--- a/README.docx
+++ b/README.docx
@@ -11,7 +11,6 @@
       </w:r>
     </w:p>
     <w:p>
-      <w:bookmarkStart w:id="0" w:name="_GoBack"/>
       <w:r>
         <w:rPr>
           <w:noProof/>
@@ -20,7 +19,7 @@
           <wp:inline distT="0" distB="0" distL="0" distR="0">
             <wp:extent cx="1219200" cy="1219200"/>
             <wp:effectExtent l="0" t="0" r="0" b="0"/>
-            <wp:docPr id="1" name="Picture 1" descr="A close up of a sign&#10;&#10;Description automatically generated"/>
+            <wp:docPr id="1" name="Picture 1"/>
             <wp:cNvGraphicFramePr>
               <a:graphicFrameLocks xmlns:a="http://schemas.openxmlformats.org/drawingml/2006/main" noChangeAspect="1"/>
             </wp:cNvGraphicFramePr>
@@ -32,7 +31,7 @@
                     <pic:cNvPicPr/>
                   </pic:nvPicPr>
                   <pic:blipFill>
-                    <a:blip r:embed="rId4">
+                    <a:blip r:embed="rId5">
                       <a:extLst>
                         <a:ext uri="{28A0092B-C50C-407E-A947-70E740481C1C}">
                           <a14:useLocalDpi xmlns:a14="http://schemas.microsoft.com/office/drawing/2010/main" val="0"/>
@@ -58,31 +57,289 @@
           </wp:inline>
         </w:drawing>
       </w:r>
+    </w:p>
+    <w:p>
+      <w:pPr>
+        <w:pStyle w:val="Heading1"/>
+      </w:pPr>
+      <w:r>
+        <w:t>Overview</w:t>
+      </w:r>
+    </w:p>
+    <w:p>
+      <w:pPr>
+        <w:pStyle w:val="Heading1"/>
+      </w:pPr>
+      <w:r>
+        <w:t>Components</w:t>
+      </w:r>
+    </w:p>
+    <w:p>
+      <w:pPr>
+        <w:pStyle w:val="Heading2"/>
+      </w:pPr>
+      <w:r>
+        <w:t>ICD2DB</w:t>
+      </w:r>
+    </w:p>
+    <w:p>
+      <w:r>
+        <w:t xml:space="preserve">This is a </w:t>
+      </w:r>
+      <w:hyperlink r:id="rId6" w:history="1">
+        <w:r>
+          <w:rPr>
+            <w:rStyle w:val="Hyperlink"/>
+          </w:rPr>
+          <w:t>Microsoft SQL Server</w:t>
+        </w:r>
+      </w:hyperlink>
+      <w:r>
+        <w:t xml:space="preserve"> d</w:t>
+      </w:r>
+      <w:r>
+        <w:t xml:space="preserve">atabase with a single table (ICD10Codes). Each row in the table contains an ICD10 code, and </w:t>
+      </w:r>
+      <w:r>
+        <w:t>its</w:t>
+      </w:r>
+      <w:r>
+        <w:t xml:space="preserve"> associated text description. A </w:t>
+      </w:r>
+      <w:hyperlink r:id="rId7" w:history="1">
+        <w:r>
+          <w:rPr>
+            <w:rStyle w:val="Hyperlink"/>
+          </w:rPr>
+          <w:t>full-text index</w:t>
+        </w:r>
+      </w:hyperlink>
+      <w:r>
+        <w:t xml:space="preserve"> on the table allows for ICD10 codes to be looked up using natural text search. </w:t>
+      </w:r>
+    </w:p>
+    <w:p>
+      <w:pPr>
+        <w:pStyle w:val="Heading2"/>
+      </w:pPr>
+      <w:r>
+        <w:t>ICD2-BOT</w:t>
+      </w:r>
+    </w:p>
+    <w:p>
+      <w:r>
+        <w:t xml:space="preserve">A bot built using the </w:t>
+      </w:r>
+      <w:hyperlink r:id="rId8" w:history="1">
+        <w:r>
+          <w:rPr>
+            <w:rStyle w:val="Hyperlink"/>
+          </w:rPr>
+          <w:t>Microsoft Bot Framework</w:t>
+        </w:r>
+      </w:hyperlink>
+      <w:r>
+        <w:t xml:space="preserve">, </w:t>
+      </w:r>
+      <w:hyperlink r:id="rId9" w:history="1">
+        <w:r>
+          <w:rPr>
+            <w:rStyle w:val="Hyperlink"/>
+          </w:rPr>
+          <w:t>NodeJS</w:t>
+        </w:r>
+      </w:hyperlink>
+      <w:r>
+        <w:t xml:space="preserve">, and </w:t>
+      </w:r>
+      <w:hyperlink r:id="rId10" w:history="1">
+        <w:r>
+          <w:rPr>
+            <w:rStyle w:val="Hyperlink"/>
+          </w:rPr>
+          <w:t>TypeScript</w:t>
+        </w:r>
+      </w:hyperlink>
+      <w:r>
+        <w:t xml:space="preserve"> </w:t>
+      </w:r>
+      <w:r>
+        <w:t>that handles user input for searching ICD10 codes.</w:t>
+      </w:r>
+    </w:p>
+    <w:p>
+      <w:pPr>
+        <w:keepNext/>
+      </w:pPr>
+      <w:r>
+        <w:drawing>
+          <wp:inline distT="0" distB="0" distL="0" distR="0" wp14:anchorId="1D610AB3" wp14:editId="3D961A53">
+            <wp:extent cx="5943600" cy="3435985"/>
+            <wp:effectExtent l="0" t="0" r="0" b="5715"/>
+            <wp:docPr id="2" name="Picture 2"/>
+            <wp:cNvGraphicFramePr>
+              <a:graphicFrameLocks xmlns:a="http://schemas.openxmlformats.org/drawingml/2006/main" noChangeAspect="1"/>
+            </wp:cNvGraphicFramePr>
+            <a:graphic xmlns:a="http://schemas.openxmlformats.org/drawingml/2006/main">
+              <a:graphicData uri="http://schemas.openxmlformats.org/drawingml/2006/picture">
+                <pic:pic xmlns:pic="http://schemas.openxmlformats.org/drawingml/2006/picture">
+                  <pic:nvPicPr>
+                    <pic:cNvPr id="1" name=""/>
+                    <pic:cNvPicPr/>
+                  </pic:nvPicPr>
+                  <pic:blipFill>
+                    <a:blip r:embed="rId11"/>
+                    <a:stretch>
+                      <a:fillRect/>
+                    </a:stretch>
+                  </pic:blipFill>
+                  <pic:spPr>
+                    <a:xfrm>
+                      <a:off x="0" y="0"/>
+                      <a:ext cx="5943600" cy="3435985"/>
+                    </a:xfrm>
+                    <a:prstGeom prst="rect">
+                      <a:avLst/>
+                    </a:prstGeom>
+                  </pic:spPr>
+                </pic:pic>
+              </a:graphicData>
+            </a:graphic>
+          </wp:inline>
+        </w:drawing>
+      </w:r>
+    </w:p>
+    <w:p>
+      <w:pPr>
+        <w:pStyle w:val="Caption"/>
+      </w:pPr>
+      <w:r>
+        <w:t xml:space="preserve">Figure </w:t>
+      </w:r>
+      <w:fldSimple w:instr=" SEQ Figure \* ARABIC ">
+        <w:r>
+          <w:rPr>
+            <w:noProof/>
+          </w:rPr>
+          <w:t>1</w:t>
+        </w:r>
+      </w:fldSimple>
+      <w:r>
+        <w:t>: ICD2-Bot in Action</w:t>
+      </w:r>
+    </w:p>
+    <w:p>
+      <w:pPr>
+        <w:pStyle w:val="Heading1"/>
+      </w:pPr>
+      <w:r>
+        <w:lastRenderedPageBreak/>
+        <w:t>Deployment</w:t>
+      </w:r>
+    </w:p>
+    <w:p>
+      <w:pPr>
+        <w:pStyle w:val="Heading2"/>
+      </w:pPr>
+      <w:r>
+        <w:t>Tools Needed</w:t>
+      </w:r>
+    </w:p>
+    <w:p>
+      <w:pPr>
+        <w:pStyle w:val="ListParagraph"/>
+        <w:numPr>
+          <w:ilvl w:val="0"/>
+          <w:numId w:val="1"/>
+        </w:numPr>
+      </w:pPr>
+      <w:r>
+        <w:t xml:space="preserve">An </w:t>
+      </w:r>
+      <w:hyperlink r:id="rId12" w:history="1">
+        <w:r>
+          <w:rPr>
+            <w:rStyle w:val="Hyperlink"/>
+          </w:rPr>
+          <w:t>Azure</w:t>
+        </w:r>
+      </w:hyperlink>
+      <w:r>
+        <w:t xml:space="preserve"> Subscription</w:t>
+      </w:r>
+      <w:r>
+        <w:t xml:space="preserve"> that will host the ICD2 components.</w:t>
+      </w:r>
+    </w:p>
+    <w:p>
+      <w:pPr>
+        <w:pStyle w:val="ListParagraph"/>
+        <w:numPr>
+          <w:ilvl w:val="0"/>
+          <w:numId w:val="1"/>
+        </w:numPr>
+      </w:pPr>
+      <w:hyperlink r:id="rId13" w:history="1">
+        <w:r>
+          <w:rPr>
+            <w:rStyle w:val="Hyperlink"/>
+          </w:rPr>
+          <w:t>SQL Server Management Studio</w:t>
+        </w:r>
+      </w:hyperlink>
+      <w:r>
+        <w:t xml:space="preserve"> for deploying the ICDDB database to Azure.</w:t>
+      </w:r>
+    </w:p>
+    <w:p>
+      <w:pPr>
+        <w:pStyle w:val="ListParagraph"/>
+        <w:numPr>
+          <w:ilvl w:val="0"/>
+          <w:numId w:val="1"/>
+        </w:numPr>
+      </w:pPr>
+      <w:r>
+        <w:t xml:space="preserve">(Optional) </w:t>
+      </w:r>
+      <w:hyperlink r:id="rId14" w:history="1">
+        <w:r>
+          <w:rPr>
+            <w:rStyle w:val="Hyperlink"/>
+          </w:rPr>
+          <w:t>Visual Studio Code</w:t>
+        </w:r>
+      </w:hyperlink>
+      <w:r>
+        <w:t xml:space="preserve"> for local development.</w:t>
+      </w:r>
+    </w:p>
+    <w:p>
+      <w:pPr>
+        <w:pStyle w:val="ListParagraph"/>
+        <w:numPr>
+          <w:ilvl w:val="0"/>
+          <w:numId w:val="1"/>
+        </w:numPr>
+      </w:pPr>
+      <w:r>
+        <w:t xml:space="preserve">(Optional) </w:t>
+      </w:r>
+      <w:hyperlink r:id="rId15" w:history="1">
+        <w:proofErr w:type="spellStart"/>
+        <w:r>
+          <w:rPr>
+            <w:rStyle w:val="Hyperlink"/>
+          </w:rPr>
+          <w:t>NGrok</w:t>
+        </w:r>
+        <w:proofErr w:type="spellEnd"/>
+      </w:hyperlink>
+      <w:r>
+        <w:t xml:space="preserve"> for local development and debugging.</w:t>
+      </w:r>
+      <w:bookmarkStart w:id="0" w:name="_GoBack"/>
       <w:bookmarkEnd w:id="0"/>
-    </w:p>
-    <w:p>
-      <w:pPr>
-        <w:pStyle w:val="Heading1"/>
-      </w:pPr>
-      <w:r>
-        <w:t>Components</w:t>
-      </w:r>
-    </w:p>
-    <w:p>
-      <w:pPr>
-        <w:pStyle w:val="Heading2"/>
-      </w:pPr>
-      <w:r>
-        <w:t>ICD2DB</w:t>
-      </w:r>
-    </w:p>
-    <w:p>
-      <w:pPr>
-        <w:pStyle w:val="Heading2"/>
-      </w:pPr>
-      <w:r>
-        <w:t>ICD2-BOT</w:t>
-      </w:r>
     </w:p>
     <w:sectPr>
       <w:pgSz w:w="12240" w:h="15840"/>
@@ -92,6 +349,127 @@
     </w:sectPr>
   </w:body>
 </w:document>
+</file>
+
+<file path=word/numbering.xml><?xml version="1.0" encoding="utf-8"?>
+<w:numbering xmlns:wpc="http://schemas.microsoft.com/office/word/2010/wordprocessingCanvas" xmlns:cx="http://schemas.microsoft.com/office/drawing/2014/chartex" xmlns:cx1="http://schemas.microsoft.com/office/drawing/2015/9/8/chartex" xmlns:cx2="http://schemas.microsoft.com/office/drawing/2015/10/21/chartex" xmlns:cx3="http://schemas.microsoft.com/office/drawing/2016/5/9/chartex" xmlns:cx4="http://schemas.microsoft.com/office/drawing/2016/5/10/chartex" xmlns:cx5="http://schemas.microsoft.com/office/drawing/2016/5/11/chartex" xmlns:cx6="http://schemas.microsoft.com/office/drawing/2016/5/12/chartex" xmlns:cx7="http://schemas.microsoft.com/office/drawing/2016/5/13/chartex" xmlns:cx8="http://schemas.microsoft.com/office/drawing/2016/5/14/chartex" xmlns:mc="http://schemas.openxmlformats.org/markup-compatibility/2006" xmlns:aink="http://schemas.microsoft.com/office/drawing/2016/ink" xmlns:am3d="http://schemas.microsoft.com/office/drawing/2017/model3d" xmlns:o="urn:schemas-microsoft-com:office:office" xmlns:r="http://schemas.openxmlformats.org/officeDocument/2006/relationships" xmlns:m="http://schemas.openxmlformats.org/officeDocument/2006/math" xmlns:v="urn:schemas-microsoft-com:vml" xmlns:wp14="http://schemas.microsoft.com/office/word/2010/wordprocessingDrawing" xmlns:wp="http://schemas.openxmlformats.org/drawingml/2006/wordprocessingDrawing" xmlns:w10="urn:schemas-microsoft-com:office:word" xmlns:w="http://schemas.openxmlformats.org/wordprocessingml/2006/main" xmlns:w14="http://schemas.microsoft.com/office/word/2010/wordml" xmlns:w15="http://schemas.microsoft.com/office/word/2012/wordml" xmlns:w16cex="http://schemas.microsoft.com/office/word/2018/wordml/cex" xmlns:w16cid="http://schemas.microsoft.com/office/word/2016/wordml/cid" xmlns:w16="http://schemas.microsoft.com/office/word/2018/wordml" xmlns:w16se="http://schemas.microsoft.com/office/word/2015/wordml/symex" xmlns:wpg="http://schemas.microsoft.com/office/word/2010/wordprocessingGroup" xmlns:wpi="http://schemas.microsoft.com/office/word/2010/wordprocessingInk" xmlns:wne="http://schemas.microsoft.com/office/word/2006/wordml" xmlns:wps="http://schemas.microsoft.com/office/word/2010/wordprocessingShape" mc:Ignorable="w14 w15 w16se w16cid w16 w16cex wp14">
+  <w:abstractNum w:abstractNumId="0" w15:restartNumberingAfterBreak="0">
+    <w:nsid w:val="27FE6C7D"/>
+    <w:multiLevelType w:val="hybridMultilevel"/>
+    <w:tmpl w:val="9EC0AAB6"/>
+    <w:lvl w:ilvl="0" w:tplc="04090001">
+      <w:start w:val="1"/>
+      <w:numFmt w:val="bullet"/>
+      <w:lvlText w:val=""/>
+      <w:lvlJc w:val="left"/>
+      <w:pPr>
+        <w:ind w:left="720" w:hanging="360"/>
+      </w:pPr>
+      <w:rPr>
+        <w:rFonts w:ascii="Symbol" w:hAnsi="Symbol" w:hint="default"/>
+      </w:rPr>
+    </w:lvl>
+    <w:lvl w:ilvl="1" w:tplc="04090003" w:tentative="1">
+      <w:start w:val="1"/>
+      <w:numFmt w:val="bullet"/>
+      <w:lvlText w:val="o"/>
+      <w:lvlJc w:val="left"/>
+      <w:pPr>
+        <w:ind w:left="1440" w:hanging="360"/>
+      </w:pPr>
+      <w:rPr>
+        <w:rFonts w:ascii="Courier New" w:hAnsi="Courier New" w:cs="Courier New" w:hint="default"/>
+      </w:rPr>
+    </w:lvl>
+    <w:lvl w:ilvl="2" w:tplc="04090005" w:tentative="1">
+      <w:start w:val="1"/>
+      <w:numFmt w:val="bullet"/>
+      <w:lvlText w:val=""/>
+      <w:lvlJc w:val="left"/>
+      <w:pPr>
+        <w:ind w:left="2160" w:hanging="360"/>
+      </w:pPr>
+      <w:rPr>
+        <w:rFonts w:ascii="Wingdings" w:hAnsi="Wingdings" w:hint="default"/>
+      </w:rPr>
+    </w:lvl>
+    <w:lvl w:ilvl="3" w:tplc="04090001" w:tentative="1">
+      <w:start w:val="1"/>
+      <w:numFmt w:val="bullet"/>
+      <w:lvlText w:val=""/>
+      <w:lvlJc w:val="left"/>
+      <w:pPr>
+        <w:ind w:left="2880" w:hanging="360"/>
+      </w:pPr>
+      <w:rPr>
+        <w:rFonts w:ascii="Symbol" w:hAnsi="Symbol" w:hint="default"/>
+      </w:rPr>
+    </w:lvl>
+    <w:lvl w:ilvl="4" w:tplc="04090003" w:tentative="1">
+      <w:start w:val="1"/>
+      <w:numFmt w:val="bullet"/>
+      <w:lvlText w:val="o"/>
+      <w:lvlJc w:val="left"/>
+      <w:pPr>
+        <w:ind w:left="3600" w:hanging="360"/>
+      </w:pPr>
+      <w:rPr>
+        <w:rFonts w:ascii="Courier New" w:hAnsi="Courier New" w:cs="Courier New" w:hint="default"/>
+      </w:rPr>
+    </w:lvl>
+    <w:lvl w:ilvl="5" w:tplc="04090005" w:tentative="1">
+      <w:start w:val="1"/>
+      <w:numFmt w:val="bullet"/>
+      <w:lvlText w:val=""/>
+      <w:lvlJc w:val="left"/>
+      <w:pPr>
+        <w:ind w:left="4320" w:hanging="360"/>
+      </w:pPr>
+      <w:rPr>
+        <w:rFonts w:ascii="Wingdings" w:hAnsi="Wingdings" w:hint="default"/>
+      </w:rPr>
+    </w:lvl>
+    <w:lvl w:ilvl="6" w:tplc="04090001" w:tentative="1">
+      <w:start w:val="1"/>
+      <w:numFmt w:val="bullet"/>
+      <w:lvlText w:val=""/>
+      <w:lvlJc w:val="left"/>
+      <w:pPr>
+        <w:ind w:left="5040" w:hanging="360"/>
+      </w:pPr>
+      <w:rPr>
+        <w:rFonts w:ascii="Symbol" w:hAnsi="Symbol" w:hint="default"/>
+      </w:rPr>
+    </w:lvl>
+    <w:lvl w:ilvl="7" w:tplc="04090003" w:tentative="1">
+      <w:start w:val="1"/>
+      <w:numFmt w:val="bullet"/>
+      <w:lvlText w:val="o"/>
+      <w:lvlJc w:val="left"/>
+      <w:pPr>
+        <w:ind w:left="5760" w:hanging="360"/>
+      </w:pPr>
+      <w:rPr>
+        <w:rFonts w:ascii="Courier New" w:hAnsi="Courier New" w:cs="Courier New" w:hint="default"/>
+      </w:rPr>
+    </w:lvl>
+    <w:lvl w:ilvl="8" w:tplc="04090005" w:tentative="1">
+      <w:start w:val="1"/>
+      <w:numFmt w:val="bullet"/>
+      <w:lvlText w:val=""/>
+      <w:lvlJc w:val="left"/>
+      <w:pPr>
+        <w:ind w:left="6480" w:hanging="360"/>
+      </w:pPr>
+      <w:rPr>
+        <w:rFonts w:ascii="Wingdings" w:hAnsi="Wingdings" w:hint="default"/>
+      </w:rPr>
+    </w:lvl>
+  </w:abstractNum>
+  <w:num w:numId="1">
+    <w:abstractNumId w:val="0"/>
+  </w:num>
+</w:numbering>
 </file>
 
 <file path=word/styles.xml><?xml version="1.0" encoding="utf-8"?>
@@ -618,6 +996,59 @@
       <w:szCs w:val="26"/>
     </w:rPr>
   </w:style>
+  <w:style w:type="paragraph" w:styleId="ListParagraph">
+    <w:name w:val="List Paragraph"/>
+    <w:basedOn w:val="Normal"/>
+    <w:uiPriority w:val="34"/>
+    <w:qFormat/>
+    <w:rsid w:val="00010CF7"/>
+    <w:pPr>
+      <w:ind w:left="720"/>
+      <w:contextualSpacing/>
+    </w:pPr>
+  </w:style>
+  <w:style w:type="character" w:styleId="Hyperlink">
+    <w:name w:val="Hyperlink"/>
+    <w:basedOn w:val="DefaultParagraphFont"/>
+    <w:uiPriority w:val="99"/>
+    <w:unhideWhenUsed/>
+    <w:rsid w:val="0094274F"/>
+    <w:rPr>
+      <w:color w:val="0563C1" w:themeColor="hyperlink"/>
+      <w:u w:val="single"/>
+    </w:rPr>
+  </w:style>
+  <w:style w:type="character" w:styleId="UnresolvedMention">
+    <w:name w:val="Unresolved Mention"/>
+    <w:basedOn w:val="DefaultParagraphFont"/>
+    <w:uiPriority w:val="99"/>
+    <w:semiHidden/>
+    <w:unhideWhenUsed/>
+    <w:rsid w:val="0094274F"/>
+    <w:rPr>
+      <w:color w:val="605E5C"/>
+      <w:shd w:val="clear" w:color="auto" w:fill="E1DFDD"/>
+    </w:rPr>
+  </w:style>
+  <w:style w:type="paragraph" w:styleId="Caption">
+    <w:name w:val="caption"/>
+    <w:basedOn w:val="Normal"/>
+    <w:next w:val="Normal"/>
+    <w:uiPriority w:val="35"/>
+    <w:unhideWhenUsed/>
+    <w:qFormat/>
+    <w:rsid w:val="008441F0"/>
+    <w:pPr>
+      <w:spacing w:after="200"/>
+    </w:pPr>
+    <w:rPr>
+      <w:i/>
+      <w:iCs/>
+      <w:color w:val="44546A" w:themeColor="text2"/>
+      <w:sz w:val="18"/>
+      <w:szCs w:val="18"/>
+    </w:rPr>
+  </w:style>
 </w:styles>
 </file>
 

--- a/README.docx
+++ b/README.docx
@@ -171,11 +171,12 @@
       <w:pPr>
         <w:keepNext/>
       </w:pPr>
+      <w:bookmarkStart w:id="0" w:name="_GoBack"/>
       <w:r>
         <w:drawing>
           <wp:inline distT="0" distB="0" distL="0" distR="0" wp14:anchorId="1D610AB3" wp14:editId="3D961A53">
-            <wp:extent cx="5943600" cy="3435985"/>
-            <wp:effectExtent l="0" t="0" r="0" b="5715"/>
+            <wp:extent cx="2743200" cy="1585839"/>
+            <wp:effectExtent l="0" t="0" r="0" b="1905"/>
             <wp:docPr id="2" name="Picture 2"/>
             <wp:cNvGraphicFramePr>
               <a:graphicFrameLocks xmlns:a="http://schemas.openxmlformats.org/drawingml/2006/main" noChangeAspect="1"/>
@@ -196,7 +197,7 @@
                   <pic:spPr>
                     <a:xfrm>
                       <a:off x="0" y="0"/>
-                      <a:ext cx="5943600" cy="3435985"/>
+                      <a:ext cx="2743200" cy="1585839"/>
                     </a:xfrm>
                     <a:prstGeom prst="rect">
                       <a:avLst/>
@@ -208,6 +209,7 @@
           </wp:inline>
         </w:drawing>
       </w:r>
+      <w:bookmarkEnd w:id="0"/>
     </w:p>
     <w:p>
       <w:pPr>
@@ -216,14 +218,24 @@
       <w:r>
         <w:t xml:space="preserve">Figure </w:t>
       </w:r>
-      <w:fldSimple w:instr=" SEQ Figure \* ARABIC ">
-        <w:r>
-          <w:rPr>
-            <w:noProof/>
-          </w:rPr>
-          <w:t>1</w:t>
-        </w:r>
-      </w:fldSimple>
+      <w:r>
+        <w:fldChar w:fldCharType="begin"/>
+      </w:r>
+      <w:r>
+        <w:instrText xml:space="preserve"> SEQ Figure \* ARABIC </w:instrText>
+      </w:r>
+      <w:r>
+        <w:fldChar w:fldCharType="separate"/>
+      </w:r>
+      <w:r>
+        <w:rPr>
+          <w:noProof/>
+        </w:rPr>
+        <w:t>1</w:t>
+      </w:r>
+      <w:r>
+        <w:fldChar w:fldCharType="end"/>
+      </w:r>
       <w:r>
         <w:t>: ICD2-Bot in Action</w:t>
       </w:r>
@@ -233,7 +245,6 @@
         <w:pStyle w:val="Heading1"/>
       </w:pPr>
       <w:r>
-        <w:lastRenderedPageBreak/>
         <w:t>Deployment</w:t>
       </w:r>
     </w:p>
@@ -338,8 +349,591 @@
       <w:r>
         <w:t xml:space="preserve"> for local development and debugging.</w:t>
       </w:r>
-      <w:bookmarkStart w:id="0" w:name="_GoBack"/>
-      <w:bookmarkEnd w:id="0"/>
+    </w:p>
+    <w:p/>
+    <w:p>
+      <w:pPr>
+        <w:pStyle w:val="Heading2"/>
+      </w:pPr>
+      <w:r>
+        <w:t>Step 1: Deploy the ICD2DB Database to Azure</w:t>
+      </w:r>
+    </w:p>
+    <w:p>
+      <w:pPr>
+        <w:pStyle w:val="Heading3"/>
+      </w:pPr>
+      <w:r>
+        <w:t>Installation</w:t>
+      </w:r>
+    </w:p>
+    <w:p>
+      <w:r>
+        <w:t xml:space="preserve">While you can use the </w:t>
+      </w:r>
+      <w:proofErr w:type="gramStart"/>
+      <w:r>
+        <w:t>database</w:t>
+      </w:r>
+      <w:proofErr w:type="gramEnd"/>
+      <w:r>
+        <w:t xml:space="preserve"> scripts located in</w:t>
+      </w:r>
+      <w:r>
+        <w:t xml:space="preserve"> the</w:t>
+      </w:r>
+      <w:r>
+        <w:t xml:space="preserve"> </w:t>
+      </w:r>
+      <w:proofErr w:type="spellStart"/>
+      <w:r>
+        <w:rPr>
+          <w:i/>
+          <w:iCs/>
+        </w:rPr>
+        <w:t>db</w:t>
+      </w:r>
+      <w:proofErr w:type="spellEnd"/>
+      <w:r>
+        <w:t xml:space="preserve"> folder </w:t>
+      </w:r>
+      <w:r>
+        <w:t xml:space="preserve">to create the database manually, the </w:t>
+      </w:r>
+      <w:r>
+        <w:rPr>
+          <w:b/>
+          <w:bCs/>
+        </w:rPr>
+        <w:t>easiest</w:t>
+      </w:r>
+      <w:r>
+        <w:t xml:space="preserve"> way to get the database up and running is to perform the following:</w:t>
+      </w:r>
+    </w:p>
+    <w:p>
+      <w:pPr>
+        <w:pStyle w:val="ListParagraph"/>
+        <w:numPr>
+          <w:ilvl w:val="0"/>
+          <w:numId w:val="3"/>
+        </w:numPr>
+      </w:pPr>
+      <w:r>
+        <w:t xml:space="preserve">Download </w:t>
+      </w:r>
+      <w:r>
+        <w:rPr>
+          <w:i/>
+          <w:iCs/>
+        </w:rPr>
+        <w:t>*ICD2DB.bacpac*</w:t>
+      </w:r>
+      <w:r>
+        <w:t xml:space="preserve"> to your local machine from </w:t>
+      </w:r>
+      <w:hyperlink r:id="rId16" w:history="1">
+        <w:r>
+          <w:rPr>
+            <w:rStyle w:val="Hyperlink"/>
+          </w:rPr>
+          <w:t>here</w:t>
+        </w:r>
+      </w:hyperlink>
+      <w:r>
+        <w:t>.</w:t>
+      </w:r>
+    </w:p>
+    <w:p>
+      <w:pPr>
+        <w:pStyle w:val="ListParagraph"/>
+        <w:numPr>
+          <w:ilvl w:val="0"/>
+          <w:numId w:val="3"/>
+        </w:numPr>
+      </w:pPr>
+      <w:r>
+        <w:lastRenderedPageBreak/>
+        <w:t xml:space="preserve">Upload the </w:t>
+      </w:r>
+      <w:r>
+        <w:rPr>
+          <w:i/>
+          <w:iCs/>
+        </w:rPr>
+        <w:t>*ICD2DB.bacpac*</w:t>
+      </w:r>
+      <w:r>
+        <w:t xml:space="preserve"> file to </w:t>
+      </w:r>
+      <w:hyperlink r:id="rId17" w:history="1">
+        <w:r>
+          <w:rPr>
+            <w:rStyle w:val="Hyperlink"/>
+          </w:rPr>
+          <w:t>Azure Blob Storage</w:t>
+        </w:r>
+      </w:hyperlink>
+      <w:r>
+        <w:t>.</w:t>
+      </w:r>
+    </w:p>
+    <w:p>
+      <w:pPr>
+        <w:pStyle w:val="ListParagraph"/>
+        <w:numPr>
+          <w:ilvl w:val="0"/>
+          <w:numId w:val="3"/>
+        </w:numPr>
+      </w:pPr>
+      <w:r>
+        <w:t xml:space="preserve">Import the </w:t>
+      </w:r>
+      <w:r>
+        <w:rPr>
+          <w:i/>
+          <w:iCs/>
+        </w:rPr>
+        <w:t>*ICD2DB.bacpac*</w:t>
+      </w:r>
+      <w:r>
+        <w:t xml:space="preserve"> blob into </w:t>
+      </w:r>
+      <w:hyperlink r:id="rId18" w:anchor="import-from-a-bacpac-file-using-azure-portal" w:history="1">
+        <w:r>
+          <w:rPr>
+            <w:rStyle w:val="Hyperlink"/>
+          </w:rPr>
+          <w:t>Azure SQL Server</w:t>
+        </w:r>
+      </w:hyperlink>
+      <w:r>
+        <w:t>.</w:t>
+      </w:r>
+    </w:p>
+    <w:p>
+      <w:pPr>
+        <w:pStyle w:val="ListParagraph"/>
+        <w:numPr>
+          <w:ilvl w:val="0"/>
+          <w:numId w:val="3"/>
+        </w:numPr>
+      </w:pPr>
+      <w:r>
+        <w:rPr>
+          <w:b/>
+          <w:bCs/>
+        </w:rPr>
+        <w:t>Recommended:</w:t>
+      </w:r>
+      <w:r>
+        <w:t xml:space="preserve"> Using </w:t>
+      </w:r>
+      <w:hyperlink r:id="rId19" w:history="1">
+        <w:r>
+          <w:rPr>
+            <w:rStyle w:val="Hyperlink"/>
+          </w:rPr>
+          <w:t>SQL Server Management Studio</w:t>
+        </w:r>
+      </w:hyperlink>
+      <w:r>
+        <w:t>, create a [SQL Login][</w:t>
+      </w:r>
+      <w:proofErr w:type="spellStart"/>
+      <w:r>
+        <w:t>sqllogin</w:t>
+      </w:r>
+      <w:proofErr w:type="spellEnd"/>
+      <w:r>
+        <w:t xml:space="preserve">] and add to the </w:t>
+      </w:r>
+      <w:r>
+        <w:rPr>
+          <w:i/>
+          <w:iCs/>
+        </w:rPr>
+        <w:t>*</w:t>
+      </w:r>
+      <w:proofErr w:type="spellStart"/>
+      <w:r>
+        <w:rPr>
+          <w:i/>
+          <w:iCs/>
+        </w:rPr>
+        <w:t>dbdatareader</w:t>
+      </w:r>
+      <w:proofErr w:type="spellEnd"/>
+      <w:r>
+        <w:rPr>
+          <w:i/>
+          <w:iCs/>
+        </w:rPr>
+        <w:t>*</w:t>
+      </w:r>
+      <w:r>
+        <w:t xml:space="preserve"> role for the database. Use this login when connecting to the database from the ICD2 bot. </w:t>
+      </w:r>
+      <w:r>
+        <w:rPr>
+          <w:b/>
+          <w:bCs/>
+        </w:rPr>
+        <w:t>**Do not**</w:t>
+      </w:r>
+      <w:r>
+        <w:t xml:space="preserve"> use the admin password.</w:t>
+      </w:r>
+    </w:p>
+    <w:p/>
+    <w:p>
+      <w:r>
+        <w:t>You will need your database name, login, and password for the next steps.</w:t>
+      </w:r>
+    </w:p>
+    <w:p>
+      <w:pPr>
+        <w:pStyle w:val="Heading3"/>
+      </w:pPr>
+      <w:r>
+        <w:t>Did it Work?</w:t>
+      </w:r>
+    </w:p>
+    <w:p>
+      <w:r>
+        <w:t>You can test the installation of the database by executing the following stored procedure from [</w:t>
+      </w:r>
+      <w:hyperlink r:id="rId20" w:history="1">
+        <w:r>
+          <w:rPr>
+            <w:rStyle w:val="Hyperlink"/>
+          </w:rPr>
+          <w:t>SQL Server Management Studio</w:t>
+        </w:r>
+      </w:hyperlink>
+      <w:r>
+        <w:t>:</w:t>
+      </w:r>
+    </w:p>
+    <w:p/>
+    <w:p>
+      <w:pPr>
+        <w:ind w:left="720"/>
+      </w:pPr>
+      <w:r>
+        <w:t>EXEC </w:t>
+      </w:r>
+      <w:proofErr w:type="gramStart"/>
+      <w:r>
+        <w:t>   [</w:t>
+      </w:r>
+      <w:proofErr w:type="spellStart"/>
+      <w:proofErr w:type="gramEnd"/>
+      <w:r>
+        <w:t>dbo</w:t>
+      </w:r>
+      <w:proofErr w:type="spellEnd"/>
+      <w:r>
+        <w:t xml:space="preserve">].[SEARCH_CODES] @keywords = </w:t>
+      </w:r>
+      <w:proofErr w:type="spellStart"/>
+      <w:r>
+        <w:t>N'</w:t>
+      </w:r>
+      <w:r>
+        <w:t>edema</w:t>
+      </w:r>
+      <w:proofErr w:type="spellEnd"/>
+      <w:r>
+        <w:t xml:space="preserve"> </w:t>
+      </w:r>
+      <w:r>
+        <w:t>orbit'</w:t>
+      </w:r>
+    </w:p>
+    <w:p/>
+    <w:p>
+      <w:r>
+        <w:t>If you get errors running the stored procedure, check the following:</w:t>
+      </w:r>
+    </w:p>
+    <w:p/>
+    <w:p>
+      <w:r>
+        <w:t xml:space="preserve">* Ensure that the </w:t>
+      </w:r>
+      <w:r>
+        <w:rPr>
+          <w:b/>
+          <w:bCs/>
+        </w:rPr>
+        <w:t>SEARCH_CODES</w:t>
+      </w:r>
+      <w:r>
+        <w:t xml:space="preserve"> stored procedure has been created.</w:t>
+      </w:r>
+    </w:p>
+    <w:p>
+      <w:r>
+        <w:t xml:space="preserve">* Ensure the current user has execute permissions to the </w:t>
+      </w:r>
+      <w:r>
+        <w:rPr>
+          <w:b/>
+          <w:bCs/>
+        </w:rPr>
+        <w:t>SEARCH_CODES</w:t>
+      </w:r>
+      <w:r>
+        <w:t xml:space="preserve"> stored procedure. The user only needs </w:t>
+      </w:r>
+      <w:r>
+        <w:rPr>
+          <w:i/>
+          <w:iCs/>
+        </w:rPr>
+        <w:t>read</w:t>
+      </w:r>
+      <w:r>
+        <w:t xml:space="preserve"> permissions for the </w:t>
+      </w:r>
+      <w:r>
+        <w:rPr>
+          <w:b/>
+          <w:bCs/>
+        </w:rPr>
+        <w:t>ICD10Codes</w:t>
+      </w:r>
+      <w:r>
+        <w:t xml:space="preserve"> table.</w:t>
+      </w:r>
+    </w:p>
+    <w:p>
+      <w:r>
+        <w:t xml:space="preserve">* Ensure that the </w:t>
+      </w:r>
+      <w:r>
+        <w:rPr>
+          <w:b/>
+          <w:bCs/>
+        </w:rPr>
+        <w:t>ICD10Codes</w:t>
+      </w:r>
+      <w:r>
+        <w:t xml:space="preserve"> table has a </w:t>
+      </w:r>
+      <w:r>
+        <w:rPr>
+          <w:i/>
+          <w:iCs/>
+        </w:rPr>
+        <w:t>FULL TEXT INDEX</w:t>
+      </w:r>
+      <w:r>
+        <w:t xml:space="preserve"> on all columns.</w:t>
+      </w:r>
+    </w:p>
+    <w:p/>
+    <w:p>
+      <w:pPr>
+        <w:pStyle w:val="Heading2"/>
+      </w:pPr>
+      <w:r>
+        <w:t>Step 2: Deploy the ICD2 Bot to Azure</w:t>
+      </w:r>
+    </w:p>
+    <w:p>
+      <w:pPr>
+        <w:pStyle w:val="Heading3"/>
+      </w:pPr>
+      <w:r>
+        <w:t>Create the Azure Web App Bot</w:t>
+      </w:r>
+    </w:p>
+    <w:p>
+      <w:r>
+        <w:t>Clone or </w:t>
+      </w:r>
+      <w:hyperlink r:id="rId21" w:tooltip="https://github.com/SmartterHealth/icd2-bot/archive/master.zip" w:history="1">
+        <w:r>
+          <w:rPr>
+            <w:rStyle w:val="Hyperlink"/>
+          </w:rPr>
+          <w:t>download the *.zip</w:t>
+        </w:r>
+      </w:hyperlink>
+      <w:r>
+        <w:t> for the bot source code. If choosing the *.zip download, extract the contents to a working directory.</w:t>
+      </w:r>
+    </w:p>
+    <w:p>
+      <w:pPr>
+        <w:numPr>
+          <w:ilvl w:val="0"/>
+          <w:numId w:val="4"/>
+        </w:numPr>
+      </w:pPr>
+      <w:r>
+        <w:t>First, Create a web app bot in Azure using the instructions located </w:t>
+      </w:r>
+      <w:hyperlink r:id="rId22" w:tooltip="https://docs.microsoft.com/en-us/azure/bot-service/bot-service-quickstart?view=azure-bot-service-4.0" w:history="1">
+        <w:r>
+          <w:rPr>
+            <w:rStyle w:val="Hyperlink"/>
+          </w:rPr>
+          <w:t>here</w:t>
+        </w:r>
+      </w:hyperlink>
+      <w:r>
+        <w:t>.</w:t>
+      </w:r>
+    </w:p>
+    <w:p>
+      <w:pPr>
+        <w:numPr>
+          <w:ilvl w:val="1"/>
+          <w:numId w:val="4"/>
+        </w:numPr>
+      </w:pPr>
+      <w:r>
+        <w:t>Select a good bot name that is meaningful to you.</w:t>
+      </w:r>
+    </w:p>
+    <w:p>
+      <w:pPr>
+        <w:numPr>
+          <w:ilvl w:val="1"/>
+          <w:numId w:val="4"/>
+        </w:numPr>
+      </w:pPr>
+      <w:r>
+        <w:t>Make sure you specify a location near you.</w:t>
+      </w:r>
+    </w:p>
+    <w:p>
+      <w:pPr>
+        <w:numPr>
+          <w:ilvl w:val="1"/>
+          <w:numId w:val="4"/>
+        </w:numPr>
+      </w:pPr>
+      <w:r>
+        <w:t>Under </w:t>
+      </w:r>
+      <w:r>
+        <w:rPr>
+          <w:b/>
+          <w:bCs/>
+        </w:rPr>
+        <w:t>Bot Template</w:t>
+      </w:r>
+      <w:r>
+        <w:t>, ensure that </w:t>
+      </w:r>
+      <w:r>
+        <w:rPr>
+          <w:b/>
+          <w:bCs/>
+        </w:rPr>
+        <w:t>SDK Version</w:t>
+      </w:r>
+      <w:r>
+        <w:t> is set to </w:t>
+      </w:r>
+      <w:r>
+        <w:rPr>
+          <w:i/>
+          <w:iCs/>
+        </w:rPr>
+        <w:t>SDK v.4</w:t>
+      </w:r>
+      <w:r>
+        <w:t> and </w:t>
+      </w:r>
+      <w:r>
+        <w:rPr>
+          <w:b/>
+          <w:bCs/>
+        </w:rPr>
+        <w:t>SDK Language</w:t>
+      </w:r>
+      <w:r>
+        <w:t> is set to </w:t>
+      </w:r>
+      <w:r>
+        <w:rPr>
+          <w:i/>
+          <w:iCs/>
+        </w:rPr>
+        <w:t>Node JS</w:t>
+      </w:r>
+      <w:r>
+        <w:t>. Choose </w:t>
+      </w:r>
+      <w:r>
+        <w:rPr>
+          <w:i/>
+          <w:iCs/>
+        </w:rPr>
+        <w:t>Echo Bot</w:t>
+      </w:r>
+      <w:r>
+        <w:t>, as we will deploy over this in later steps.</w:t>
+      </w:r>
+    </w:p>
+    <w:p>
+      <w:pPr>
+        <w:numPr>
+          <w:ilvl w:val="1"/>
+          <w:numId w:val="4"/>
+        </w:numPr>
+      </w:pPr>
+      <w:r>
+        <w:t>Remember the name of the bot you specified, as well as the resource group you selected. You will need them later during deployment.</w:t>
+      </w:r>
+    </w:p>
+    <w:p>
+      <w:pPr>
+        <w:rPr>
+          <w:rFonts w:ascii="Courier New" w:hAnsi="Courier New" w:cs="Courier New"/>
+        </w:rPr>
+      </w:pPr>
+    </w:p>
+    <w:p>
+      <w:pPr>
+        <w:ind w:left="720"/>
+        <w:rPr>
+          <w:rFonts w:ascii="Courier New" w:hAnsi="Courier New" w:cs="Courier New"/>
+        </w:rPr>
+      </w:pPr>
+      <w:proofErr w:type="spellStart"/>
+      <w:r>
+        <w:rPr>
+          <w:rFonts w:ascii="Courier New" w:hAnsi="Courier New" w:cs="Courier New"/>
+        </w:rPr>
+        <w:t>az</w:t>
+      </w:r>
+      <w:proofErr w:type="spellEnd"/>
+      <w:r>
+        <w:rPr>
+          <w:rFonts w:ascii="Courier New" w:hAnsi="Courier New" w:cs="Courier New"/>
+        </w:rPr>
+        <w:t xml:space="preserve"> bot publish --name "your-bot-name" --resource-group "your-resource-group" --code-</w:t>
+      </w:r>
+      <w:proofErr w:type="spellStart"/>
+      <w:r>
+        <w:rPr>
+          <w:rFonts w:ascii="Courier New" w:hAnsi="Courier New" w:cs="Courier New"/>
+        </w:rPr>
+        <w:t>dir</w:t>
+      </w:r>
+      <w:proofErr w:type="spellEnd"/>
+      <w:r>
+        <w:rPr>
+          <w:rFonts w:ascii="Courier New" w:hAnsi="Courier New" w:cs="Courier New"/>
+        </w:rPr>
+        <w:t xml:space="preserve"> &lt;path to directory&gt;</w:t>
+      </w:r>
     </w:p>
     <w:sectPr>
       <w:pgSz w:w="12240" w:h="15840"/>
@@ -354,6 +948,95 @@
 <file path=word/numbering.xml><?xml version="1.0" encoding="utf-8"?>
 <w:numbering xmlns:wpc="http://schemas.microsoft.com/office/word/2010/wordprocessingCanvas" xmlns:cx="http://schemas.microsoft.com/office/drawing/2014/chartex" xmlns:cx1="http://schemas.microsoft.com/office/drawing/2015/9/8/chartex" xmlns:cx2="http://schemas.microsoft.com/office/drawing/2015/10/21/chartex" xmlns:cx3="http://schemas.microsoft.com/office/drawing/2016/5/9/chartex" xmlns:cx4="http://schemas.microsoft.com/office/drawing/2016/5/10/chartex" xmlns:cx5="http://schemas.microsoft.com/office/drawing/2016/5/11/chartex" xmlns:cx6="http://schemas.microsoft.com/office/drawing/2016/5/12/chartex" xmlns:cx7="http://schemas.microsoft.com/office/drawing/2016/5/13/chartex" xmlns:cx8="http://schemas.microsoft.com/office/drawing/2016/5/14/chartex" xmlns:mc="http://schemas.openxmlformats.org/markup-compatibility/2006" xmlns:aink="http://schemas.microsoft.com/office/drawing/2016/ink" xmlns:am3d="http://schemas.microsoft.com/office/drawing/2017/model3d" xmlns:o="urn:schemas-microsoft-com:office:office" xmlns:r="http://schemas.openxmlformats.org/officeDocument/2006/relationships" xmlns:m="http://schemas.openxmlformats.org/officeDocument/2006/math" xmlns:v="urn:schemas-microsoft-com:vml" xmlns:wp14="http://schemas.microsoft.com/office/word/2010/wordprocessingDrawing" xmlns:wp="http://schemas.openxmlformats.org/drawingml/2006/wordprocessingDrawing" xmlns:w10="urn:schemas-microsoft-com:office:word" xmlns:w="http://schemas.openxmlformats.org/wordprocessingml/2006/main" xmlns:w14="http://schemas.microsoft.com/office/word/2010/wordml" xmlns:w15="http://schemas.microsoft.com/office/word/2012/wordml" xmlns:w16cex="http://schemas.microsoft.com/office/word/2018/wordml/cex" xmlns:w16cid="http://schemas.microsoft.com/office/word/2016/wordml/cid" xmlns:w16="http://schemas.microsoft.com/office/word/2018/wordml" xmlns:w16se="http://schemas.microsoft.com/office/word/2015/wordml/symex" xmlns:wpg="http://schemas.microsoft.com/office/word/2010/wordprocessingGroup" xmlns:wpi="http://schemas.microsoft.com/office/word/2010/wordprocessingInk" xmlns:wne="http://schemas.microsoft.com/office/word/2006/wordml" xmlns:wps="http://schemas.microsoft.com/office/word/2010/wordprocessingShape" mc:Ignorable="w14 w15 w16se w16cid w16 w16cex wp14">
   <w:abstractNum w:abstractNumId="0" w15:restartNumberingAfterBreak="0">
+    <w:nsid w:val="1AFF5732"/>
+    <w:multiLevelType w:val="hybridMultilevel"/>
+    <w:tmpl w:val="62109DA2"/>
+    <w:lvl w:ilvl="0" w:tplc="04090011">
+      <w:start w:val="1"/>
+      <w:numFmt w:val="decimal"/>
+      <w:lvlText w:val="%1)"/>
+      <w:lvlJc w:val="left"/>
+      <w:pPr>
+        <w:ind w:left="720" w:hanging="360"/>
+      </w:pPr>
+      <w:rPr>
+        <w:rFonts w:hint="default"/>
+      </w:rPr>
+    </w:lvl>
+    <w:lvl w:ilvl="1" w:tplc="04090019" w:tentative="1">
+      <w:start w:val="1"/>
+      <w:numFmt w:val="lowerLetter"/>
+      <w:lvlText w:val="%2."/>
+      <w:lvlJc w:val="left"/>
+      <w:pPr>
+        <w:ind w:left="1440" w:hanging="360"/>
+      </w:pPr>
+    </w:lvl>
+    <w:lvl w:ilvl="2" w:tplc="0409001B" w:tentative="1">
+      <w:start w:val="1"/>
+      <w:numFmt w:val="lowerRoman"/>
+      <w:lvlText w:val="%3."/>
+      <w:lvlJc w:val="right"/>
+      <w:pPr>
+        <w:ind w:left="2160" w:hanging="180"/>
+      </w:pPr>
+    </w:lvl>
+    <w:lvl w:ilvl="3" w:tplc="0409000F" w:tentative="1">
+      <w:start w:val="1"/>
+      <w:numFmt w:val="decimal"/>
+      <w:lvlText w:val="%4."/>
+      <w:lvlJc w:val="left"/>
+      <w:pPr>
+        <w:ind w:left="2880" w:hanging="360"/>
+      </w:pPr>
+    </w:lvl>
+    <w:lvl w:ilvl="4" w:tplc="04090019" w:tentative="1">
+      <w:start w:val="1"/>
+      <w:numFmt w:val="lowerLetter"/>
+      <w:lvlText w:val="%5."/>
+      <w:lvlJc w:val="left"/>
+      <w:pPr>
+        <w:ind w:left="3600" w:hanging="360"/>
+      </w:pPr>
+    </w:lvl>
+    <w:lvl w:ilvl="5" w:tplc="0409001B" w:tentative="1">
+      <w:start w:val="1"/>
+      <w:numFmt w:val="lowerRoman"/>
+      <w:lvlText w:val="%6."/>
+      <w:lvlJc w:val="right"/>
+      <w:pPr>
+        <w:ind w:left="4320" w:hanging="180"/>
+      </w:pPr>
+    </w:lvl>
+    <w:lvl w:ilvl="6" w:tplc="0409000F" w:tentative="1">
+      <w:start w:val="1"/>
+      <w:numFmt w:val="decimal"/>
+      <w:lvlText w:val="%7."/>
+      <w:lvlJc w:val="left"/>
+      <w:pPr>
+        <w:ind w:left="5040" w:hanging="360"/>
+      </w:pPr>
+    </w:lvl>
+    <w:lvl w:ilvl="7" w:tplc="04090019" w:tentative="1">
+      <w:start w:val="1"/>
+      <w:numFmt w:val="lowerLetter"/>
+      <w:lvlText w:val="%8."/>
+      <w:lvlJc w:val="left"/>
+      <w:pPr>
+        <w:ind w:left="5760" w:hanging="360"/>
+      </w:pPr>
+    </w:lvl>
+    <w:lvl w:ilvl="8" w:tplc="0409001B" w:tentative="1">
+      <w:start w:val="1"/>
+      <w:numFmt w:val="lowerRoman"/>
+      <w:lvlText w:val="%9."/>
+      <w:lvlJc w:val="right"/>
+      <w:pPr>
+        <w:ind w:left="6480" w:hanging="180"/>
+      </w:pPr>
+    </w:lvl>
+  </w:abstractNum>
+  <w:abstractNum w:abstractNumId="1" w15:restartNumberingAfterBreak="0">
     <w:nsid w:val="27FE6C7D"/>
     <w:multiLevelType w:val="hybridMultilevel"/>
     <w:tmpl w:val="9EC0AAB6"/>
@@ -466,8 +1149,220 @@
       </w:rPr>
     </w:lvl>
   </w:abstractNum>
+  <w:abstractNum w:abstractNumId="2" w15:restartNumberingAfterBreak="0">
+    <w:nsid w:val="327A2CF8"/>
+    <w:multiLevelType w:val="hybridMultilevel"/>
+    <w:tmpl w:val="E012A2EE"/>
+    <w:lvl w:ilvl="0" w:tplc="0409000F">
+      <w:start w:val="1"/>
+      <w:numFmt w:val="decimal"/>
+      <w:lvlText w:val="%1."/>
+      <w:lvlJc w:val="left"/>
+      <w:pPr>
+        <w:ind w:left="720" w:hanging="360"/>
+      </w:pPr>
+    </w:lvl>
+    <w:lvl w:ilvl="1" w:tplc="04090019" w:tentative="1">
+      <w:start w:val="1"/>
+      <w:numFmt w:val="lowerLetter"/>
+      <w:lvlText w:val="%2."/>
+      <w:lvlJc w:val="left"/>
+      <w:pPr>
+        <w:ind w:left="1440" w:hanging="360"/>
+      </w:pPr>
+    </w:lvl>
+    <w:lvl w:ilvl="2" w:tplc="0409001B" w:tentative="1">
+      <w:start w:val="1"/>
+      <w:numFmt w:val="lowerRoman"/>
+      <w:lvlText w:val="%3."/>
+      <w:lvlJc w:val="right"/>
+      <w:pPr>
+        <w:ind w:left="2160" w:hanging="180"/>
+      </w:pPr>
+    </w:lvl>
+    <w:lvl w:ilvl="3" w:tplc="0409000F" w:tentative="1">
+      <w:start w:val="1"/>
+      <w:numFmt w:val="decimal"/>
+      <w:lvlText w:val="%4."/>
+      <w:lvlJc w:val="left"/>
+      <w:pPr>
+        <w:ind w:left="2880" w:hanging="360"/>
+      </w:pPr>
+    </w:lvl>
+    <w:lvl w:ilvl="4" w:tplc="04090019" w:tentative="1">
+      <w:start w:val="1"/>
+      <w:numFmt w:val="lowerLetter"/>
+      <w:lvlText w:val="%5."/>
+      <w:lvlJc w:val="left"/>
+      <w:pPr>
+        <w:ind w:left="3600" w:hanging="360"/>
+      </w:pPr>
+    </w:lvl>
+    <w:lvl w:ilvl="5" w:tplc="0409001B" w:tentative="1">
+      <w:start w:val="1"/>
+      <w:numFmt w:val="lowerRoman"/>
+      <w:lvlText w:val="%6."/>
+      <w:lvlJc w:val="right"/>
+      <w:pPr>
+        <w:ind w:left="4320" w:hanging="180"/>
+      </w:pPr>
+    </w:lvl>
+    <w:lvl w:ilvl="6" w:tplc="0409000F" w:tentative="1">
+      <w:start w:val="1"/>
+      <w:numFmt w:val="decimal"/>
+      <w:lvlText w:val="%7."/>
+      <w:lvlJc w:val="left"/>
+      <w:pPr>
+        <w:ind w:left="5040" w:hanging="360"/>
+      </w:pPr>
+    </w:lvl>
+    <w:lvl w:ilvl="7" w:tplc="04090019" w:tentative="1">
+      <w:start w:val="1"/>
+      <w:numFmt w:val="lowerLetter"/>
+      <w:lvlText w:val="%8."/>
+      <w:lvlJc w:val="left"/>
+      <w:pPr>
+        <w:ind w:left="5760" w:hanging="360"/>
+      </w:pPr>
+    </w:lvl>
+    <w:lvl w:ilvl="8" w:tplc="0409001B" w:tentative="1">
+      <w:start w:val="1"/>
+      <w:numFmt w:val="lowerRoman"/>
+      <w:lvlText w:val="%9."/>
+      <w:lvlJc w:val="right"/>
+      <w:pPr>
+        <w:ind w:left="6480" w:hanging="180"/>
+      </w:pPr>
+    </w:lvl>
+  </w:abstractNum>
+  <w:abstractNum w:abstractNumId="3" w15:restartNumberingAfterBreak="0">
+    <w:nsid w:val="74DF6C69"/>
+    <w:multiLevelType w:val="multilevel"/>
+    <w:tmpl w:val="954601AA"/>
+    <w:lvl w:ilvl="0">
+      <w:start w:val="1"/>
+      <w:numFmt w:val="decimal"/>
+      <w:lvlText w:val="%1."/>
+      <w:lvlJc w:val="left"/>
+      <w:pPr>
+        <w:tabs>
+          <w:tab w:val="num" w:pos="720"/>
+        </w:tabs>
+        <w:ind w:left="720" w:hanging="360"/>
+      </w:pPr>
+    </w:lvl>
+    <w:lvl w:ilvl="1">
+      <w:start w:val="1"/>
+      <w:numFmt w:val="bullet"/>
+      <w:lvlText w:val="o"/>
+      <w:lvlJc w:val="left"/>
+      <w:pPr>
+        <w:tabs>
+          <w:tab w:val="num" w:pos="1440"/>
+        </w:tabs>
+        <w:ind w:left="1440" w:hanging="360"/>
+      </w:pPr>
+      <w:rPr>
+        <w:rFonts w:ascii="Courier New" w:hAnsi="Courier New" w:hint="default"/>
+        <w:sz w:val="20"/>
+      </w:rPr>
+    </w:lvl>
+    <w:lvl w:ilvl="2" w:tentative="1">
+      <w:start w:val="1"/>
+      <w:numFmt w:val="decimal"/>
+      <w:lvlText w:val="%3."/>
+      <w:lvlJc w:val="left"/>
+      <w:pPr>
+        <w:tabs>
+          <w:tab w:val="num" w:pos="2160"/>
+        </w:tabs>
+        <w:ind w:left="2160" w:hanging="360"/>
+      </w:pPr>
+    </w:lvl>
+    <w:lvl w:ilvl="3" w:tentative="1">
+      <w:start w:val="1"/>
+      <w:numFmt w:val="decimal"/>
+      <w:lvlText w:val="%4."/>
+      <w:lvlJc w:val="left"/>
+      <w:pPr>
+        <w:tabs>
+          <w:tab w:val="num" w:pos="2880"/>
+        </w:tabs>
+        <w:ind w:left="2880" w:hanging="360"/>
+      </w:pPr>
+    </w:lvl>
+    <w:lvl w:ilvl="4" w:tentative="1">
+      <w:start w:val="1"/>
+      <w:numFmt w:val="decimal"/>
+      <w:lvlText w:val="%5."/>
+      <w:lvlJc w:val="left"/>
+      <w:pPr>
+        <w:tabs>
+          <w:tab w:val="num" w:pos="3600"/>
+        </w:tabs>
+        <w:ind w:left="3600" w:hanging="360"/>
+      </w:pPr>
+    </w:lvl>
+    <w:lvl w:ilvl="5" w:tentative="1">
+      <w:start w:val="1"/>
+      <w:numFmt w:val="decimal"/>
+      <w:lvlText w:val="%6."/>
+      <w:lvlJc w:val="left"/>
+      <w:pPr>
+        <w:tabs>
+          <w:tab w:val="num" w:pos="4320"/>
+        </w:tabs>
+        <w:ind w:left="4320" w:hanging="360"/>
+      </w:pPr>
+    </w:lvl>
+    <w:lvl w:ilvl="6" w:tentative="1">
+      <w:start w:val="1"/>
+      <w:numFmt w:val="decimal"/>
+      <w:lvlText w:val="%7."/>
+      <w:lvlJc w:val="left"/>
+      <w:pPr>
+        <w:tabs>
+          <w:tab w:val="num" w:pos="5040"/>
+        </w:tabs>
+        <w:ind w:left="5040" w:hanging="360"/>
+      </w:pPr>
+    </w:lvl>
+    <w:lvl w:ilvl="7" w:tentative="1">
+      <w:start w:val="1"/>
+      <w:numFmt w:val="decimal"/>
+      <w:lvlText w:val="%8."/>
+      <w:lvlJc w:val="left"/>
+      <w:pPr>
+        <w:tabs>
+          <w:tab w:val="num" w:pos="5760"/>
+        </w:tabs>
+        <w:ind w:left="5760" w:hanging="360"/>
+      </w:pPr>
+    </w:lvl>
+    <w:lvl w:ilvl="8" w:tentative="1">
+      <w:start w:val="1"/>
+      <w:numFmt w:val="decimal"/>
+      <w:lvlText w:val="%9."/>
+      <w:lvlJc w:val="left"/>
+      <w:pPr>
+        <w:tabs>
+          <w:tab w:val="num" w:pos="6480"/>
+        </w:tabs>
+        <w:ind w:left="6480" w:hanging="360"/>
+      </w:pPr>
+    </w:lvl>
+  </w:abstractNum>
   <w:num w:numId="1">
+    <w:abstractNumId w:val="1"/>
+  </w:num>
+  <w:num w:numId="2">
+    <w:abstractNumId w:val="2"/>
+  </w:num>
+  <w:num w:numId="3">
     <w:abstractNumId w:val="0"/>
+  </w:num>
+  <w:num w:numId="4">
+    <w:abstractNumId w:val="3"/>
   </w:num>
 </w:numbering>
 </file>
@@ -910,10 +1805,29 @@
       <w:szCs w:val="26"/>
     </w:rPr>
   </w:style>
+  <w:style w:type="paragraph" w:styleId="Heading3">
+    <w:name w:val="heading 3"/>
+    <w:basedOn w:val="Normal"/>
+    <w:next w:val="Normal"/>
+    <w:link w:val="Heading3Char"/>
+    <w:uiPriority w:val="9"/>
+    <w:unhideWhenUsed/>
+    <w:qFormat/>
+    <w:rsid w:val="00C41C73"/>
+    <w:pPr>
+      <w:keepNext/>
+      <w:keepLines/>
+      <w:spacing w:before="40"/>
+      <w:outlineLvl w:val="2"/>
+    </w:pPr>
+    <w:rPr>
+      <w:rFonts w:asciiTheme="majorHAnsi" w:eastAsiaTheme="majorEastAsia" w:hAnsiTheme="majorHAnsi" w:cstheme="majorBidi"/>
+      <w:color w:val="1F3763" w:themeColor="accent1" w:themeShade="7F"/>
+    </w:rPr>
+  </w:style>
   <w:style w:type="character" w:default="1" w:styleId="DefaultParagraphFont">
     <w:name w:val="Default Paragraph Font"/>
     <w:uiPriority w:val="1"/>
-    <w:semiHidden/>
     <w:unhideWhenUsed/>
   </w:style>
   <w:style w:type="table" w:default="1" w:styleId="TableNormal">
@@ -1047,6 +1961,17 @@
       <w:color w:val="44546A" w:themeColor="text2"/>
       <w:sz w:val="18"/>
       <w:szCs w:val="18"/>
+    </w:rPr>
+  </w:style>
+  <w:style w:type="character" w:customStyle="1" w:styleId="Heading3Char">
+    <w:name w:val="Heading 3 Char"/>
+    <w:basedOn w:val="DefaultParagraphFont"/>
+    <w:link w:val="Heading3"/>
+    <w:uiPriority w:val="9"/>
+    <w:rsid w:val="00C41C73"/>
+    <w:rPr>
+      <w:rFonts w:asciiTheme="majorHAnsi" w:eastAsiaTheme="majorEastAsia" w:hAnsiTheme="majorHAnsi" w:cstheme="majorBidi"/>
+      <w:color w:val="1F3763" w:themeColor="accent1" w:themeShade="7F"/>
     </w:rPr>
   </w:style>
 </w:styles>

--- a/README.docx
+++ b/README.docx
@@ -16,7 +16,7 @@
           <w:noProof/>
         </w:rPr>
         <w:drawing>
-          <wp:inline distT="0" distB="0" distL="0" distR="0">
+          <wp:inline distT="0" distB="0" distL="0" distR="0" wp14:anchorId="1AF70B8A" wp14:editId="128276F1">
             <wp:extent cx="1219200" cy="1219200"/>
             <wp:effectExtent l="0" t="0" r="0" b="0"/>
             <wp:docPr id="1" name="Picture 1"/>
@@ -67,6 +67,53 @@
       </w:r>
     </w:p>
     <w:p>
+      <w:r>
+        <w:t>ICD-10 is the 10th revision of the International Statistical Classification of Diseases and Related Health Problems (ICD), a medical classification list by the World Health Organization (WHO). It contains codes for diseases, signs and symptoms, abnormal findings, complaints, social circumstances, and external causes of injury or diseases</w:t>
+      </w:r>
+      <w:r>
+        <w:t>.</w:t>
+      </w:r>
+    </w:p>
+    <w:p/>
+    <w:p>
+      <w:r>
+        <w:t xml:space="preserve">ICD2 is a simple, yet friendly bot that assists care providers with the lookup of ICD10 codes. This bot can be deployed and configured for several channels, including </w:t>
+      </w:r>
+      <w:hyperlink r:id="rId6" w:history="1">
+        <w:r>
+          <w:rPr>
+            <w:rStyle w:val="Hyperlink"/>
+          </w:rPr>
+          <w:t>Facebook Messenger</w:t>
+        </w:r>
+      </w:hyperlink>
+      <w:r>
+        <w:t xml:space="preserve">, </w:t>
+      </w:r>
+      <w:hyperlink r:id="rId7" w:history="1">
+        <w:r>
+          <w:rPr>
+            <w:rStyle w:val="Hyperlink"/>
+          </w:rPr>
+          <w:t>Microsoft Teams</w:t>
+        </w:r>
+      </w:hyperlink>
+      <w:r>
+        <w:t xml:space="preserve">, </w:t>
+      </w:r>
+      <w:hyperlink r:id="rId8" w:history="1">
+        <w:r>
+          <w:rPr>
+            <w:rStyle w:val="Hyperlink"/>
+          </w:rPr>
+          <w:t>Slack</w:t>
+        </w:r>
+      </w:hyperlink>
+      <w:r>
+        <w:t>, and other clients.</w:t>
+      </w:r>
+    </w:p>
+    <w:p>
       <w:pPr>
         <w:pStyle w:val="Heading1"/>
       </w:pPr>
@@ -86,7 +133,7 @@
       <w:r>
         <w:t xml:space="preserve">This is a </w:t>
       </w:r>
-      <w:hyperlink r:id="rId6" w:history="1">
+      <w:hyperlink r:id="rId9" w:history="1">
         <w:r>
           <w:rPr>
             <w:rStyle w:val="Hyperlink"/>
@@ -98,15 +145,9 @@
         <w:t xml:space="preserve"> d</w:t>
       </w:r>
       <w:r>
-        <w:t xml:space="preserve">atabase with a single table (ICD10Codes). Each row in the table contains an ICD10 code, and </w:t>
-      </w:r>
-      <w:r>
-        <w:t>its</w:t>
-      </w:r>
-      <w:r>
-        <w:t xml:space="preserve"> associated text description. A </w:t>
-      </w:r>
-      <w:hyperlink r:id="rId7" w:history="1">
+        <w:t xml:space="preserve">atabase with a single table (ICD10Codes). Each row in the table contains an ICD10 code, and its associated text description. A </w:t>
+      </w:r>
+      <w:hyperlink r:id="rId10" w:history="1">
         <w:r>
           <w:rPr>
             <w:rStyle w:val="Hyperlink"/>
@@ -130,7 +171,7 @@
       <w:r>
         <w:t xml:space="preserve">A bot built using the </w:t>
       </w:r>
-      <w:hyperlink r:id="rId8" w:history="1">
+      <w:hyperlink r:id="rId11" w:history="1">
         <w:r>
           <w:rPr>
             <w:rStyle w:val="Hyperlink"/>
@@ -141,7 +182,7 @@
       <w:r>
         <w:t xml:space="preserve">, </w:t>
       </w:r>
-      <w:hyperlink r:id="rId9" w:history="1">
+      <w:hyperlink r:id="rId12" w:history="1">
         <w:r>
           <w:rPr>
             <w:rStyle w:val="Hyperlink"/>
@@ -152,7 +193,7 @@
       <w:r>
         <w:t xml:space="preserve">, and </w:t>
       </w:r>
-      <w:hyperlink r:id="rId10" w:history="1">
+      <w:hyperlink r:id="rId13" w:history="1">
         <w:r>
           <w:rPr>
             <w:rStyle w:val="Hyperlink"/>
@@ -171,10 +212,12 @@
       <w:pPr>
         <w:keepNext/>
       </w:pPr>
-      <w:bookmarkStart w:id="0" w:name="_GoBack"/>
-      <w:r>
+      <w:r>
+        <w:rPr>
+          <w:noProof/>
+        </w:rPr>
         <w:drawing>
-          <wp:inline distT="0" distB="0" distL="0" distR="0" wp14:anchorId="1D610AB3" wp14:editId="3D961A53">
+          <wp:inline distT="0" distB="0" distL="0" distR="0" wp14:anchorId="3219ABCE" wp14:editId="1DE0D6C7">
             <wp:extent cx="2743200" cy="1585839"/>
             <wp:effectExtent l="0" t="0" r="0" b="1905"/>
             <wp:docPr id="2" name="Picture 2"/>
@@ -189,7 +232,7 @@
                     <pic:cNvPicPr/>
                   </pic:nvPicPr>
                   <pic:blipFill>
-                    <a:blip r:embed="rId11"/>
+                    <a:blip r:embed="rId14"/>
                     <a:stretch>
                       <a:fillRect/>
                     </a:stretch>
@@ -209,7 +252,6 @@
           </wp:inline>
         </w:drawing>
       </w:r>
-      <w:bookmarkEnd w:id="0"/>
     </w:p>
     <w:p>
       <w:pPr>
@@ -234,6 +276,9 @@
         <w:t>1</w:t>
       </w:r>
       <w:r>
+        <w:rPr>
+          <w:noProof/>
+        </w:rPr>
         <w:fldChar w:fldCharType="end"/>
       </w:r>
       <w:r>
@@ -267,7 +312,7 @@
       <w:r>
         <w:t xml:space="preserve">An </w:t>
       </w:r>
-      <w:hyperlink r:id="rId12" w:history="1">
+      <w:hyperlink r:id="rId15" w:history="1">
         <w:r>
           <w:rPr>
             <w:rStyle w:val="Hyperlink"/>
@@ -290,7 +335,27 @@
           <w:numId w:val="1"/>
         </w:numPr>
       </w:pPr>
-      <w:hyperlink r:id="rId13" w:history="1">
+      <w:hyperlink r:id="rId16" w:history="1">
+        <w:r>
+          <w:rPr>
+            <w:rStyle w:val="Hyperlink"/>
+          </w:rPr>
+          <w:t>Azure Module</w:t>
+        </w:r>
+      </w:hyperlink>
+      <w:r>
+        <w:t xml:space="preserve"> for PowerShell.</w:t>
+      </w:r>
+    </w:p>
+    <w:p>
+      <w:pPr>
+        <w:pStyle w:val="ListParagraph"/>
+        <w:numPr>
+          <w:ilvl w:val="0"/>
+          <w:numId w:val="1"/>
+        </w:numPr>
+      </w:pPr>
+      <w:hyperlink r:id="rId17" w:history="1">
         <w:r>
           <w:rPr>
             <w:rStyle w:val="Hyperlink"/>
@@ -313,7 +378,7 @@
       <w:r>
         <w:t xml:space="preserve">(Optional) </w:t>
       </w:r>
-      <w:hyperlink r:id="rId14" w:history="1">
+      <w:hyperlink r:id="rId18" w:history="1">
         <w:r>
           <w:rPr>
             <w:rStyle w:val="Hyperlink"/>
@@ -336,7 +401,7 @@
       <w:r>
         <w:t xml:space="preserve">(Optional) </w:t>
       </w:r>
-      <w:hyperlink r:id="rId15" w:history="1">
+      <w:hyperlink r:id="rId19" w:history="1">
         <w:proofErr w:type="spellStart"/>
         <w:r>
           <w:rPr>
@@ -360,6 +425,11 @@
       </w:r>
     </w:p>
     <w:p>
+      <w:r>
+        <w:t>ICD10 codes are stored in a SQL Server database. You must install and configure the database before using ICD2.</w:t>
+      </w:r>
+    </w:p>
+    <w:p>
       <w:pPr>
         <w:pStyle w:val="Heading3"/>
       </w:pPr>
@@ -427,12 +497,12 @@
           <w:i/>
           <w:iCs/>
         </w:rPr>
-        <w:t>*ICD2DB.bacpac*</w:t>
+        <w:t>ICD2DB.bacpac</w:t>
       </w:r>
       <w:r>
         <w:t xml:space="preserve"> to your local machine from </w:t>
       </w:r>
-      <w:hyperlink r:id="rId16" w:history="1">
+      <w:hyperlink r:id="rId20" w:history="1">
         <w:r>
           <w:rPr>
             <w:rStyle w:val="Hyperlink"/>
@@ -453,7 +523,6 @@
         </w:numPr>
       </w:pPr>
       <w:r>
-        <w:lastRenderedPageBreak/>
         <w:t xml:space="preserve">Upload the </w:t>
       </w:r>
       <w:r>
@@ -461,12 +530,12 @@
           <w:i/>
           <w:iCs/>
         </w:rPr>
-        <w:t>*ICD2DB.bacpac*</w:t>
+        <w:t>ICD2DB.bacpac</w:t>
       </w:r>
       <w:r>
         <w:t xml:space="preserve"> file to </w:t>
       </w:r>
-      <w:hyperlink r:id="rId17" w:history="1">
+      <w:hyperlink r:id="rId21" w:history="1">
         <w:r>
           <w:rPr>
             <w:rStyle w:val="Hyperlink"/>
@@ -494,12 +563,12 @@
           <w:i/>
           <w:iCs/>
         </w:rPr>
-        <w:t>*ICD2DB.bacpac*</w:t>
+        <w:t>ICD2DB.bacpac</w:t>
       </w:r>
       <w:r>
         <w:t xml:space="preserve"> blob into </w:t>
       </w:r>
-      <w:hyperlink r:id="rId18" w:anchor="import-from-a-bacpac-file-using-azure-portal" w:history="1">
+      <w:hyperlink r:id="rId22" w:anchor="import-from-a-bacpac-file-using-azure-portal" w:history="1">
         <w:r>
           <w:rPr>
             <w:rStyle w:val="Hyperlink"/>
@@ -529,7 +598,7 @@
       <w:r>
         <w:t xml:space="preserve"> Using </w:t>
       </w:r>
-      <w:hyperlink r:id="rId19" w:history="1">
+      <w:hyperlink r:id="rId23" w:history="1">
         <w:r>
           <w:rPr>
             <w:rStyle w:val="Hyperlink"/>
@@ -538,39 +607,31 @@
         </w:r>
       </w:hyperlink>
       <w:r>
-        <w:t>, create a [SQL Login][</w:t>
+        <w:t xml:space="preserve">, create a </w:t>
+      </w:r>
+      <w:hyperlink r:id="rId24" w:history="1">
+        <w:r>
+          <w:rPr>
+            <w:rStyle w:val="Hyperlink"/>
+          </w:rPr>
+          <w:t>SQL Login</w:t>
+        </w:r>
+      </w:hyperlink>
+      <w:r>
+        <w:t xml:space="preserve"> </w:t>
+      </w:r>
+      <w:r>
+        <w:t xml:space="preserve">and add to the </w:t>
       </w:r>
       <w:proofErr w:type="spellStart"/>
-      <w:r>
-        <w:t>sqllogin</w:t>
-      </w:r>
-      <w:proofErr w:type="spellEnd"/>
-      <w:r>
-        <w:t xml:space="preserve">] and add to the </w:t>
-      </w:r>
       <w:r>
         <w:rPr>
           <w:i/>
           <w:iCs/>
         </w:rPr>
-        <w:t>*</w:t>
-      </w:r>
-      <w:proofErr w:type="spellStart"/>
-      <w:r>
-        <w:rPr>
-          <w:i/>
-          <w:iCs/>
-        </w:rPr>
         <w:t>dbdatareader</w:t>
       </w:r>
       <w:proofErr w:type="spellEnd"/>
-      <w:r>
-        <w:rPr>
-          <w:i/>
-          <w:iCs/>
-        </w:rPr>
-        <w:t>*</w:t>
-      </w:r>
       <w:r>
         <w:t xml:space="preserve"> role for the database. Use this login when connecting to the database from the ICD2 bot. </w:t>
       </w:r>
@@ -579,7 +640,7 @@
           <w:b/>
           <w:bCs/>
         </w:rPr>
-        <w:t>**Do not**</w:t>
+        <w:t>Do not</w:t>
       </w:r>
       <w:r>
         <w:t xml:space="preserve"> use the admin password.</w:t>
@@ -603,7 +664,7 @@
       <w:r>
         <w:t>You can test the installation of the database by executing the following stored procedure from [</w:t>
       </w:r>
-      <w:hyperlink r:id="rId20" w:history="1">
+      <w:hyperlink r:id="rId25" w:history="1">
         <w:r>
           <w:rPr>
             <w:rStyle w:val="Hyperlink"/>
@@ -659,8 +720,15 @@
     </w:p>
     <w:p/>
     <w:p>
-      <w:r>
-        <w:t xml:space="preserve">* Ensure that the </w:t>
+      <w:pPr>
+        <w:pStyle w:val="ListParagraph"/>
+        <w:numPr>
+          <w:ilvl w:val="0"/>
+          <w:numId w:val="1"/>
+        </w:numPr>
+      </w:pPr>
+      <w:r>
+        <w:t xml:space="preserve">Ensure that the </w:t>
       </w:r>
       <w:r>
         <w:rPr>
@@ -674,8 +742,15 @@
       </w:r>
     </w:p>
     <w:p>
-      <w:r>
-        <w:t xml:space="preserve">* Ensure the current user has execute permissions to the </w:t>
+      <w:pPr>
+        <w:pStyle w:val="ListParagraph"/>
+        <w:numPr>
+          <w:ilvl w:val="0"/>
+          <w:numId w:val="1"/>
+        </w:numPr>
+      </w:pPr>
+      <w:r>
+        <w:t xml:space="preserve">Ensure the current user has execute permissions to the </w:t>
       </w:r>
       <w:r>
         <w:rPr>
@@ -709,8 +784,15 @@
       </w:r>
     </w:p>
     <w:p>
-      <w:r>
-        <w:t xml:space="preserve">* Ensure that the </w:t>
+      <w:pPr>
+        <w:pStyle w:val="ListParagraph"/>
+        <w:numPr>
+          <w:ilvl w:val="0"/>
+          <w:numId w:val="1"/>
+        </w:numPr>
+      </w:pPr>
+      <w:r>
+        <w:t xml:space="preserve">Ensure that the </w:t>
       </w:r>
       <w:r>
         <w:rPr>
@@ -743,6 +825,22 @@
       </w:r>
     </w:p>
     <w:p>
+      <w:r>
+        <w:t xml:space="preserve">ICD2 is implemented as a NodeJS application running in </w:t>
+      </w:r>
+      <w:hyperlink r:id="rId26" w:history="1">
+        <w:r>
+          <w:rPr>
+            <w:rStyle w:val="Hyperlink"/>
+          </w:rPr>
+          <w:t>Azure App Service</w:t>
+        </w:r>
+      </w:hyperlink>
+      <w:r>
+        <w:t>. You must install ICD2 to App Service to run and use it.</w:t>
+      </w:r>
+    </w:p>
+    <w:p>
       <w:pPr>
         <w:pStyle w:val="Heading3"/>
       </w:pPr>
@@ -752,9 +850,137 @@
     </w:p>
     <w:p>
       <w:r>
+        <w:t>First, Create a web app bot in Azure using the instructions located </w:t>
+      </w:r>
+      <w:hyperlink r:id="rId27" w:tooltip="https://docs.microsoft.com/en-us/azure/bot-service/bot-service-quickstart?view=azure-bot-service-4.0" w:history="1">
+        <w:r>
+          <w:rPr>
+            <w:rStyle w:val="Hyperlink"/>
+          </w:rPr>
+          <w:t>here</w:t>
+        </w:r>
+      </w:hyperlink>
+      <w:r>
+        <w:t>.</w:t>
+      </w:r>
+    </w:p>
+    <w:p>
+      <w:pPr>
+        <w:numPr>
+          <w:ilvl w:val="0"/>
+          <w:numId w:val="7"/>
+        </w:numPr>
+      </w:pPr>
+      <w:r>
+        <w:t>Select a good bot name that is meaningful to you.</w:t>
+      </w:r>
+    </w:p>
+    <w:p>
+      <w:pPr>
+        <w:numPr>
+          <w:ilvl w:val="0"/>
+          <w:numId w:val="7"/>
+        </w:numPr>
+      </w:pPr>
+      <w:r>
+        <w:t>Make sure you specify a location near you.</w:t>
+      </w:r>
+    </w:p>
+    <w:p>
+      <w:pPr>
+        <w:numPr>
+          <w:ilvl w:val="0"/>
+          <w:numId w:val="7"/>
+        </w:numPr>
+      </w:pPr>
+      <w:r>
+        <w:t>Under </w:t>
+      </w:r>
+      <w:r>
+        <w:rPr>
+          <w:b/>
+          <w:bCs/>
+        </w:rPr>
+        <w:t>Bot Template</w:t>
+      </w:r>
+      <w:r>
+        <w:t>, ensure that </w:t>
+      </w:r>
+      <w:r>
+        <w:rPr>
+          <w:b/>
+          <w:bCs/>
+        </w:rPr>
+        <w:t>SDK Version</w:t>
+      </w:r>
+      <w:r>
+        <w:t> is set to </w:t>
+      </w:r>
+      <w:r>
+        <w:rPr>
+          <w:i/>
+          <w:iCs/>
+        </w:rPr>
+        <w:t>SDK v.4</w:t>
+      </w:r>
+      <w:r>
+        <w:t> and </w:t>
+      </w:r>
+      <w:r>
+        <w:rPr>
+          <w:b/>
+          <w:bCs/>
+        </w:rPr>
+        <w:t>SDK Language</w:t>
+      </w:r>
+      <w:r>
+        <w:t> is set to </w:t>
+      </w:r>
+      <w:r>
+        <w:rPr>
+          <w:i/>
+          <w:iCs/>
+        </w:rPr>
+        <w:t>Node JS</w:t>
+      </w:r>
+      <w:r>
+        <w:t>. Choose </w:t>
+      </w:r>
+      <w:r>
+        <w:rPr>
+          <w:i/>
+          <w:iCs/>
+        </w:rPr>
+        <w:t>Echo Bot</w:t>
+      </w:r>
+      <w:r>
+        <w:t>, as we will deploy over this in later steps.</w:t>
+      </w:r>
+    </w:p>
+    <w:p>
+      <w:pPr>
+        <w:numPr>
+          <w:ilvl w:val="0"/>
+          <w:numId w:val="7"/>
+        </w:numPr>
+      </w:pPr>
+      <w:r>
+        <w:t>Remember the name of the bot you specified, as well as the resource group you selected. You will need them later during deployment.</w:t>
+      </w:r>
+    </w:p>
+    <w:p>
+      <w:pPr>
+        <w:rPr>
+          <w:rFonts w:ascii="Courier New" w:hAnsi="Courier New" w:cs="Courier New"/>
+        </w:rPr>
+      </w:pPr>
+    </w:p>
+    <w:p>
+      <w:r>
+        <w:lastRenderedPageBreak/>
         <w:t>Clone or </w:t>
       </w:r>
-      <w:hyperlink r:id="rId21" w:tooltip="https://github.com/SmartterHealth/icd2-bot/archive/master.zip" w:history="1">
+      <w:hyperlink r:id="rId28" w:tooltip="https://github.com/SmartterHealth/icd2-bot/archive/master.zip" w:history="1">
         <w:r>
           <w:rPr>
             <w:rStyle w:val="Hyperlink"/>
@@ -766,174 +992,321 @@
         <w:t> for the bot source code. If choosing the *.zip download, extract the contents to a working directory.</w:t>
       </w:r>
     </w:p>
-    <w:p>
-      <w:pPr>
-        <w:numPr>
-          <w:ilvl w:val="0"/>
-          <w:numId w:val="4"/>
-        </w:numPr>
-      </w:pPr>
-      <w:r>
-        <w:t>First, Create a web app bot in Azure using the instructions located </w:t>
-      </w:r>
-      <w:hyperlink r:id="rId22" w:tooltip="https://docs.microsoft.com/en-us/azure/bot-service/bot-service-quickstart?view=azure-bot-service-4.0" w:history="1">
+    <w:p/>
+    <w:p>
+      <w:r>
+        <w:t xml:space="preserve">Next, </w:t>
+      </w:r>
+      <w:r>
+        <w:t xml:space="preserve">navigate to the working directory, and </w:t>
+      </w:r>
+      <w:r>
+        <w:t>run the following command after logging into Azure PowerShell.</w:t>
+      </w:r>
+    </w:p>
+    <w:p/>
+    <w:p>
+      <w:pPr>
+        <w:ind w:left="720"/>
+        <w:rPr>
+          <w:rFonts w:ascii="Courier New" w:hAnsi="Courier New" w:cs="Courier New"/>
+        </w:rPr>
+      </w:pPr>
+      <w:proofErr w:type="spellStart"/>
+      <w:r>
+        <w:rPr>
+          <w:rFonts w:ascii="Courier New" w:hAnsi="Courier New" w:cs="Courier New"/>
+        </w:rPr>
+        <w:t>az</w:t>
+      </w:r>
+      <w:proofErr w:type="spellEnd"/>
+      <w:r>
+        <w:rPr>
+          <w:rFonts w:ascii="Courier New" w:hAnsi="Courier New" w:cs="Courier New"/>
+        </w:rPr>
+        <w:t xml:space="preserve"> bot publish --name "your-bot-name" --resource-group "your-resource-group" --code-</w:t>
+      </w:r>
+      <w:proofErr w:type="spellStart"/>
+      <w:r>
+        <w:rPr>
+          <w:rFonts w:ascii="Courier New" w:hAnsi="Courier New" w:cs="Courier New"/>
+        </w:rPr>
+        <w:t>dir</w:t>
+      </w:r>
+      <w:proofErr w:type="spellEnd"/>
+      <w:r>
+        <w:rPr>
+          <w:rFonts w:ascii="Courier New" w:hAnsi="Courier New" w:cs="Courier New"/>
+        </w:rPr>
+        <w:t xml:space="preserve"> &lt;path to directory&gt;</w:t>
+      </w:r>
+    </w:p>
+    <w:p>
+      <w:pPr>
+        <w:ind w:left="720"/>
+        <w:rPr>
+          <w:rFonts w:ascii="Courier New" w:hAnsi="Courier New" w:cs="Courier New"/>
+        </w:rPr>
+      </w:pPr>
+    </w:p>
+    <w:p>
+      <w:r>
+        <w:t>We'll need to install dependencies</w:t>
+      </w:r>
+      <w:r>
+        <w:t xml:space="preserve">. From the </w:t>
+      </w:r>
+      <w:hyperlink r:id="rId29" w:history="1">
         <w:r>
           <w:rPr>
             <w:rStyle w:val="Hyperlink"/>
           </w:rPr>
-          <w:t>here</w:t>
+          <w:t>Azure App Service Editor console</w:t>
         </w:r>
       </w:hyperlink>
       <w:r>
-        <w:t>.</w:t>
-      </w:r>
-    </w:p>
-    <w:p>
-      <w:pPr>
+        <w:t>, run the following command</w:t>
+      </w:r>
+      <w:r>
+        <w:t>:</w:t>
+      </w:r>
+    </w:p>
+    <w:p/>
+    <w:p>
+      <w:pPr>
+        <w:ind w:left="720"/>
+      </w:pPr>
+      <w:proofErr w:type="spellStart"/>
+      <w:r>
+        <w:t>npm</w:t>
+      </w:r>
+      <w:proofErr w:type="spellEnd"/>
+      <w:r>
+        <w:t xml:space="preserve"> install --production</w:t>
+      </w:r>
+    </w:p>
+    <w:p/>
+    <w:p>
+      <w:r>
+        <w:t xml:space="preserve">This command will take several minutes to run, and you will see several warnings during </w:t>
+      </w:r>
+      <w:proofErr w:type="spellStart"/>
+      <w:proofErr w:type="gramStart"/>
+      <w:r>
+        <w:t>it's</w:t>
+      </w:r>
+      <w:proofErr w:type="spellEnd"/>
+      <w:proofErr w:type="gramEnd"/>
+      <w:r>
+        <w:t xml:space="preserve"> execution. Ignore them unless the command fails completely.</w:t>
+      </w:r>
+    </w:p>
+    <w:p/>
+    <w:p>
+      <w:r>
+        <w:t xml:space="preserve">Configure the </w:t>
+      </w:r>
+      <w:r>
+        <w:t>settings</w:t>
+      </w:r>
+      <w:r>
+        <w:t xml:space="preserve"> in the web app bot application settings by adding the following values:</w:t>
+      </w:r>
+    </w:p>
+    <w:p/>
+    <w:p>
+      <w:pPr>
+        <w:pStyle w:val="ListParagraph"/>
         <w:numPr>
-          <w:ilvl w:val="1"/>
-          <w:numId w:val="4"/>
+          <w:ilvl w:val="0"/>
+          <w:numId w:val="1"/>
         </w:numPr>
       </w:pPr>
       <w:r>
-        <w:t>Select a good bot name that is meaningful to you.</w:t>
-      </w:r>
-    </w:p>
-    <w:p>
-      <w:pPr>
-        <w:numPr>
-          <w:ilvl w:val="1"/>
-          <w:numId w:val="4"/>
-        </w:numPr>
-      </w:pPr>
-      <w:r>
-        <w:t>Make sure you specify a location near you.</w:t>
-      </w:r>
-    </w:p>
-    <w:p>
-      <w:pPr>
-        <w:numPr>
-          <w:ilvl w:val="1"/>
-          <w:numId w:val="4"/>
-        </w:numPr>
-      </w:pPr>
-      <w:r>
-        <w:t>Under </w:t>
-      </w:r>
-      <w:r>
-        <w:rPr>
-          <w:b/>
-          <w:bCs/>
-        </w:rPr>
-        <w:t>Bot Template</w:t>
-      </w:r>
-      <w:r>
-        <w:t>, ensure that </w:t>
-      </w:r>
-      <w:r>
-        <w:rPr>
-          <w:b/>
-          <w:bCs/>
-        </w:rPr>
-        <w:t>SDK Version</w:t>
-      </w:r>
-      <w:r>
-        <w:t> is set to </w:t>
-      </w:r>
+        <w:t>DB_UID=</w:t>
+      </w:r>
+      <w:proofErr w:type="spellStart"/>
       <w:r>
         <w:rPr>
           <w:i/>
           <w:iCs/>
         </w:rPr>
-        <w:t>SDK v.4</w:t>
-      </w:r>
-      <w:r>
-        <w:t> and </w:t>
-      </w:r>
-      <w:r>
-        <w:rPr>
-          <w:b/>
-          <w:bCs/>
-        </w:rPr>
-        <w:t>SDK Language</w:t>
-      </w:r>
-      <w:r>
-        <w:t> is set to </w:t>
-      </w:r>
+        <w:t>nameofuser</w:t>
+      </w:r>
+      <w:proofErr w:type="spellEnd"/>
+    </w:p>
+    <w:p>
+      <w:pPr>
+        <w:pStyle w:val="ListParagraph"/>
+        <w:numPr>
+          <w:ilvl w:val="0"/>
+          <w:numId w:val="1"/>
+        </w:numPr>
+      </w:pPr>
+      <w:r>
+        <w:t>DB_PWD=</w:t>
+      </w:r>
+      <w:proofErr w:type="spellStart"/>
       <w:r>
         <w:rPr>
           <w:i/>
           <w:iCs/>
         </w:rPr>
-        <w:t>Node JS</w:t>
-      </w:r>
-      <w:r>
-        <w:t>. Choose </w:t>
+        <w:t>p</w:t>
       </w:r>
       <w:r>
         <w:rPr>
           <w:i/>
           <w:iCs/>
         </w:rPr>
-        <w:t>Echo Bot</w:t>
-      </w:r>
-      <w:r>
-        <w:t>, as we will deploy over this in later steps.</w:t>
-      </w:r>
-    </w:p>
-    <w:p>
-      <w:pPr>
+        <w:t>asswordofuser</w:t>
+      </w:r>
+      <w:proofErr w:type="spellEnd"/>
+    </w:p>
+    <w:p>
+      <w:pPr>
+        <w:pStyle w:val="ListParagraph"/>
         <w:numPr>
-          <w:ilvl w:val="1"/>
-          <w:numId w:val="4"/>
+          <w:ilvl w:val="0"/>
+          <w:numId w:val="1"/>
         </w:numPr>
       </w:pPr>
       <w:r>
-        <w:t>Remember the name of the bot you specified, as well as the resource group you selected. You will need them later during deployment.</w:t>
-      </w:r>
-    </w:p>
-    <w:p>
-      <w:pPr>
-        <w:rPr>
-          <w:rFonts w:ascii="Courier New" w:hAnsi="Courier New" w:cs="Courier New"/>
-        </w:rPr>
-      </w:pPr>
-    </w:p>
-    <w:p>
-      <w:pPr>
-        <w:ind w:left="720"/>
-        <w:rPr>
-          <w:rFonts w:ascii="Courier New" w:hAnsi="Courier New" w:cs="Courier New"/>
-        </w:rPr>
+        <w:t>DB_SERVER=</w:t>
+      </w:r>
+      <w:r>
+        <w:rPr>
+          <w:i/>
+          <w:iCs/>
+        </w:rPr>
+        <w:t>yourserver</w:t>
+      </w:r>
+      <w:r>
+        <w:t>.database.windows.net</w:t>
+      </w:r>
+    </w:p>
+    <w:p>
+      <w:pPr>
+        <w:pStyle w:val="ListParagraph"/>
+        <w:numPr>
+          <w:ilvl w:val="0"/>
+          <w:numId w:val="1"/>
+        </w:numPr>
+      </w:pPr>
+      <w:r>
+        <w:t>DB_NAME=</w:t>
+      </w:r>
+      <w:r>
+        <w:rPr>
+          <w:i/>
+          <w:iCs/>
+        </w:rPr>
+        <w:t>ICD2DB</w:t>
+      </w:r>
+    </w:p>
+    <w:p/>
+    <w:p>
+      <w:pPr>
+        <w:keepNext/>
+      </w:pPr>
+      <w:r>
+        <w:rPr>
+          <w:noProof/>
+        </w:rPr>
+        <w:drawing>
+          <wp:inline distT="0" distB="0" distL="0" distR="0" wp14:anchorId="0AAAC7CF" wp14:editId="2DA82EAE">
+            <wp:extent cx="5943600" cy="2484755"/>
+            <wp:effectExtent l="0" t="0" r="0" b="4445"/>
+            <wp:docPr id="3" name="Picture 3"/>
+            <wp:cNvGraphicFramePr>
+              <a:graphicFrameLocks xmlns:a="http://schemas.openxmlformats.org/drawingml/2006/main" noChangeAspect="1"/>
+            </wp:cNvGraphicFramePr>
+            <a:graphic xmlns:a="http://schemas.openxmlformats.org/drawingml/2006/main">
+              <a:graphicData uri="http://schemas.openxmlformats.org/drawingml/2006/picture">
+                <pic:pic xmlns:pic="http://schemas.openxmlformats.org/drawingml/2006/picture">
+                  <pic:nvPicPr>
+                    <pic:cNvPr id="1" name=""/>
+                    <pic:cNvPicPr/>
+                  </pic:nvPicPr>
+                  <pic:blipFill>
+                    <a:blip r:embed="rId30"/>
+                    <a:stretch>
+                      <a:fillRect/>
+                    </a:stretch>
+                  </pic:blipFill>
+                  <pic:spPr>
+                    <a:xfrm>
+                      <a:off x="0" y="0"/>
+                      <a:ext cx="5943600" cy="2484755"/>
+                    </a:xfrm>
+                    <a:prstGeom prst="rect">
+                      <a:avLst/>
+                    </a:prstGeom>
+                  </pic:spPr>
+                </pic:pic>
+              </a:graphicData>
+            </a:graphic>
+          </wp:inline>
+        </w:drawing>
+      </w:r>
+    </w:p>
+    <w:p>
+      <w:pPr>
+        <w:pStyle w:val="Caption"/>
+        <w:rPr>
+          <w:noProof/>
+        </w:rPr>
+      </w:pPr>
+      <w:r>
+        <w:t xml:space="preserve">Figure </w:t>
+      </w:r>
+      <w:r>
+        <w:fldChar w:fldCharType="begin"/>
+      </w:r>
+      <w:r>
+        <w:instrText xml:space="preserve"> SEQ Figure \* ARABIC </w:instrText>
+      </w:r>
+      <w:r>
+        <w:fldChar w:fldCharType="separate"/>
+      </w:r>
+      <w:r>
+        <w:rPr>
+          <w:noProof/>
+        </w:rPr>
+        <w:t>2</w:t>
+      </w:r>
+      <w:r>
+        <w:rPr>
+          <w:noProof/>
+        </w:rPr>
+        <w:fldChar w:fldCharType="end"/>
+      </w:r>
+      <w:r>
+        <w:t>: Configuring the ICD2 App Service</w:t>
+      </w:r>
+      <w:r>
+        <w:rPr>
+          <w:noProof/>
+        </w:rPr>
+        <w:t xml:space="preserve"> instance in the Azure Portal.</w:t>
+      </w:r>
+    </w:p>
+    <w:p>
+      <w:pPr>
+        <w:pStyle w:val="Heading1"/>
       </w:pPr>
       <w:proofErr w:type="spellStart"/>
       <w:r>
-        <w:rPr>
-          <w:rFonts w:ascii="Courier New" w:hAnsi="Courier New" w:cs="Courier New"/>
-        </w:rPr>
-        <w:t>az</w:t>
+        <w:t>Troublshooting</w:t>
       </w:r>
       <w:proofErr w:type="spellEnd"/>
-      <w:r>
-        <w:rPr>
-          <w:rFonts w:ascii="Courier New" w:hAnsi="Courier New" w:cs="Courier New"/>
-        </w:rPr>
-        <w:t xml:space="preserve"> bot publish --name "your-bot-name" --resource-group "your-resource-group" --code-</w:t>
-      </w:r>
-      <w:proofErr w:type="spellStart"/>
-      <w:r>
-        <w:rPr>
-          <w:rFonts w:ascii="Courier New" w:hAnsi="Courier New" w:cs="Courier New"/>
-        </w:rPr>
-        <w:t>dir</w:t>
-      </w:r>
-      <w:proofErr w:type="spellEnd"/>
-      <w:r>
-        <w:rPr>
-          <w:rFonts w:ascii="Courier New" w:hAnsi="Courier New" w:cs="Courier New"/>
-        </w:rPr>
-        <w:t xml:space="preserve"> &lt;path to directory&gt;</w:t>
-      </w:r>
+    </w:p>
+    <w:p>
+      <w:r>
+        <w:t>[TBD]</w:t>
+      </w:r>
+      <w:bookmarkStart w:id="0" w:name="_GoBack"/>
+      <w:bookmarkEnd w:id="0"/>
     </w:p>
     <w:sectPr>
       <w:pgSz w:w="12240" w:h="15840"/>
@@ -1150,6 +1523,123 @@
     </w:lvl>
   </w:abstractNum>
   <w:abstractNum w:abstractNumId="2" w15:restartNumberingAfterBreak="0">
+    <w:nsid w:val="30A15C7B"/>
+    <w:multiLevelType w:val="multilevel"/>
+    <w:tmpl w:val="30ACB45E"/>
+    <w:lvl w:ilvl="0">
+      <w:start w:val="1"/>
+      <w:numFmt w:val="bullet"/>
+      <w:lvlText w:val=""/>
+      <w:lvlJc w:val="left"/>
+      <w:pPr>
+        <w:ind w:left="720" w:hanging="360"/>
+      </w:pPr>
+      <w:rPr>
+        <w:rFonts w:ascii="Symbol" w:hAnsi="Symbol" w:hint="default"/>
+      </w:rPr>
+    </w:lvl>
+    <w:lvl w:ilvl="1">
+      <w:start w:val="1"/>
+      <w:numFmt w:val="bullet"/>
+      <w:lvlText w:val="o"/>
+      <w:lvlJc w:val="left"/>
+      <w:pPr>
+        <w:tabs>
+          <w:tab w:val="num" w:pos="1440"/>
+        </w:tabs>
+        <w:ind w:left="1440" w:hanging="360"/>
+      </w:pPr>
+      <w:rPr>
+        <w:rFonts w:ascii="Courier New" w:hAnsi="Courier New" w:hint="default"/>
+        <w:sz w:val="20"/>
+      </w:rPr>
+    </w:lvl>
+    <w:lvl w:ilvl="2" w:tentative="1">
+      <w:start w:val="1"/>
+      <w:numFmt w:val="decimal"/>
+      <w:lvlText w:val="%3."/>
+      <w:lvlJc w:val="left"/>
+      <w:pPr>
+        <w:tabs>
+          <w:tab w:val="num" w:pos="2160"/>
+        </w:tabs>
+        <w:ind w:left="2160" w:hanging="360"/>
+      </w:pPr>
+    </w:lvl>
+    <w:lvl w:ilvl="3" w:tentative="1">
+      <w:start w:val="1"/>
+      <w:numFmt w:val="decimal"/>
+      <w:lvlText w:val="%4."/>
+      <w:lvlJc w:val="left"/>
+      <w:pPr>
+        <w:tabs>
+          <w:tab w:val="num" w:pos="2880"/>
+        </w:tabs>
+        <w:ind w:left="2880" w:hanging="360"/>
+      </w:pPr>
+    </w:lvl>
+    <w:lvl w:ilvl="4" w:tentative="1">
+      <w:start w:val="1"/>
+      <w:numFmt w:val="decimal"/>
+      <w:lvlText w:val="%5."/>
+      <w:lvlJc w:val="left"/>
+      <w:pPr>
+        <w:tabs>
+          <w:tab w:val="num" w:pos="3600"/>
+        </w:tabs>
+        <w:ind w:left="3600" w:hanging="360"/>
+      </w:pPr>
+    </w:lvl>
+    <w:lvl w:ilvl="5" w:tentative="1">
+      <w:start w:val="1"/>
+      <w:numFmt w:val="decimal"/>
+      <w:lvlText w:val="%6."/>
+      <w:lvlJc w:val="left"/>
+      <w:pPr>
+        <w:tabs>
+          <w:tab w:val="num" w:pos="4320"/>
+        </w:tabs>
+        <w:ind w:left="4320" w:hanging="360"/>
+      </w:pPr>
+    </w:lvl>
+    <w:lvl w:ilvl="6" w:tentative="1">
+      <w:start w:val="1"/>
+      <w:numFmt w:val="decimal"/>
+      <w:lvlText w:val="%7."/>
+      <w:lvlJc w:val="left"/>
+      <w:pPr>
+        <w:tabs>
+          <w:tab w:val="num" w:pos="5040"/>
+        </w:tabs>
+        <w:ind w:left="5040" w:hanging="360"/>
+      </w:pPr>
+    </w:lvl>
+    <w:lvl w:ilvl="7" w:tentative="1">
+      <w:start w:val="1"/>
+      <w:numFmt w:val="decimal"/>
+      <w:lvlText w:val="%8."/>
+      <w:lvlJc w:val="left"/>
+      <w:pPr>
+        <w:tabs>
+          <w:tab w:val="num" w:pos="5760"/>
+        </w:tabs>
+        <w:ind w:left="5760" w:hanging="360"/>
+      </w:pPr>
+    </w:lvl>
+    <w:lvl w:ilvl="8" w:tentative="1">
+      <w:start w:val="1"/>
+      <w:numFmt w:val="decimal"/>
+      <w:lvlText w:val="%9."/>
+      <w:lvlJc w:val="left"/>
+      <w:pPr>
+        <w:tabs>
+          <w:tab w:val="num" w:pos="6480"/>
+        </w:tabs>
+        <w:ind w:left="6480" w:hanging="360"/>
+      </w:pPr>
+    </w:lvl>
+  </w:abstractNum>
+  <w:abstractNum w:abstractNumId="3" w15:restartNumberingAfterBreak="0">
     <w:nsid w:val="327A2CF8"/>
     <w:multiLevelType w:val="hybridMultilevel"/>
     <w:tmpl w:val="E012A2EE"/>
@@ -1235,7 +1725,233 @@
       </w:pPr>
     </w:lvl>
   </w:abstractNum>
-  <w:abstractNum w:abstractNumId="3" w15:restartNumberingAfterBreak="0">
+  <w:abstractNum w:abstractNumId="4" w15:restartNumberingAfterBreak="0">
+    <w:nsid w:val="47AA151C"/>
+    <w:multiLevelType w:val="hybridMultilevel"/>
+    <w:tmpl w:val="ED965B0E"/>
+    <w:lvl w:ilvl="0" w:tplc="04090001">
+      <w:start w:val="1"/>
+      <w:numFmt w:val="bullet"/>
+      <w:lvlText w:val=""/>
+      <w:lvlJc w:val="left"/>
+      <w:pPr>
+        <w:ind w:left="720" w:hanging="360"/>
+      </w:pPr>
+      <w:rPr>
+        <w:rFonts w:ascii="Symbol" w:hAnsi="Symbol" w:hint="default"/>
+      </w:rPr>
+    </w:lvl>
+    <w:lvl w:ilvl="1" w:tplc="04090003" w:tentative="1">
+      <w:start w:val="1"/>
+      <w:numFmt w:val="bullet"/>
+      <w:lvlText w:val="o"/>
+      <w:lvlJc w:val="left"/>
+      <w:pPr>
+        <w:ind w:left="1440" w:hanging="360"/>
+      </w:pPr>
+      <w:rPr>
+        <w:rFonts w:ascii="Courier New" w:hAnsi="Courier New" w:cs="Courier New" w:hint="default"/>
+      </w:rPr>
+    </w:lvl>
+    <w:lvl w:ilvl="2" w:tplc="04090005" w:tentative="1">
+      <w:start w:val="1"/>
+      <w:numFmt w:val="bullet"/>
+      <w:lvlText w:val=""/>
+      <w:lvlJc w:val="left"/>
+      <w:pPr>
+        <w:ind w:left="2160" w:hanging="360"/>
+      </w:pPr>
+      <w:rPr>
+        <w:rFonts w:ascii="Wingdings" w:hAnsi="Wingdings" w:hint="default"/>
+      </w:rPr>
+    </w:lvl>
+    <w:lvl w:ilvl="3" w:tplc="04090001" w:tentative="1">
+      <w:start w:val="1"/>
+      <w:numFmt w:val="bullet"/>
+      <w:lvlText w:val=""/>
+      <w:lvlJc w:val="left"/>
+      <w:pPr>
+        <w:ind w:left="2880" w:hanging="360"/>
+      </w:pPr>
+      <w:rPr>
+        <w:rFonts w:ascii="Symbol" w:hAnsi="Symbol" w:hint="default"/>
+      </w:rPr>
+    </w:lvl>
+    <w:lvl w:ilvl="4" w:tplc="04090003" w:tentative="1">
+      <w:start w:val="1"/>
+      <w:numFmt w:val="bullet"/>
+      <w:lvlText w:val="o"/>
+      <w:lvlJc w:val="left"/>
+      <w:pPr>
+        <w:ind w:left="3600" w:hanging="360"/>
+      </w:pPr>
+      <w:rPr>
+        <w:rFonts w:ascii="Courier New" w:hAnsi="Courier New" w:cs="Courier New" w:hint="default"/>
+      </w:rPr>
+    </w:lvl>
+    <w:lvl w:ilvl="5" w:tplc="04090005" w:tentative="1">
+      <w:start w:val="1"/>
+      <w:numFmt w:val="bullet"/>
+      <w:lvlText w:val=""/>
+      <w:lvlJc w:val="left"/>
+      <w:pPr>
+        <w:ind w:left="4320" w:hanging="360"/>
+      </w:pPr>
+      <w:rPr>
+        <w:rFonts w:ascii="Wingdings" w:hAnsi="Wingdings" w:hint="default"/>
+      </w:rPr>
+    </w:lvl>
+    <w:lvl w:ilvl="6" w:tplc="04090001" w:tentative="1">
+      <w:start w:val="1"/>
+      <w:numFmt w:val="bullet"/>
+      <w:lvlText w:val=""/>
+      <w:lvlJc w:val="left"/>
+      <w:pPr>
+        <w:ind w:left="5040" w:hanging="360"/>
+      </w:pPr>
+      <w:rPr>
+        <w:rFonts w:ascii="Symbol" w:hAnsi="Symbol" w:hint="default"/>
+      </w:rPr>
+    </w:lvl>
+    <w:lvl w:ilvl="7" w:tplc="04090003" w:tentative="1">
+      <w:start w:val="1"/>
+      <w:numFmt w:val="bullet"/>
+      <w:lvlText w:val="o"/>
+      <w:lvlJc w:val="left"/>
+      <w:pPr>
+        <w:ind w:left="5760" w:hanging="360"/>
+      </w:pPr>
+      <w:rPr>
+        <w:rFonts w:ascii="Courier New" w:hAnsi="Courier New" w:cs="Courier New" w:hint="default"/>
+      </w:rPr>
+    </w:lvl>
+    <w:lvl w:ilvl="8" w:tplc="04090005" w:tentative="1">
+      <w:start w:val="1"/>
+      <w:numFmt w:val="bullet"/>
+      <w:lvlText w:val=""/>
+      <w:lvlJc w:val="left"/>
+      <w:pPr>
+        <w:ind w:left="6480" w:hanging="360"/>
+      </w:pPr>
+      <w:rPr>
+        <w:rFonts w:ascii="Wingdings" w:hAnsi="Wingdings" w:hint="default"/>
+      </w:rPr>
+    </w:lvl>
+  </w:abstractNum>
+  <w:abstractNum w:abstractNumId="5" w15:restartNumberingAfterBreak="0">
+    <w:nsid w:val="6B8F0C78"/>
+    <w:multiLevelType w:val="hybridMultilevel"/>
+    <w:tmpl w:val="EF286770"/>
+    <w:lvl w:ilvl="0" w:tplc="04090001">
+      <w:start w:val="1"/>
+      <w:numFmt w:val="bullet"/>
+      <w:lvlText w:val=""/>
+      <w:lvlJc w:val="left"/>
+      <w:pPr>
+        <w:ind w:left="720" w:hanging="360"/>
+      </w:pPr>
+      <w:rPr>
+        <w:rFonts w:ascii="Symbol" w:hAnsi="Symbol" w:hint="default"/>
+      </w:rPr>
+    </w:lvl>
+    <w:lvl w:ilvl="1" w:tplc="04090003" w:tentative="1">
+      <w:start w:val="1"/>
+      <w:numFmt w:val="bullet"/>
+      <w:lvlText w:val="o"/>
+      <w:lvlJc w:val="left"/>
+      <w:pPr>
+        <w:ind w:left="1440" w:hanging="360"/>
+      </w:pPr>
+      <w:rPr>
+        <w:rFonts w:ascii="Courier New" w:hAnsi="Courier New" w:cs="Courier New" w:hint="default"/>
+      </w:rPr>
+    </w:lvl>
+    <w:lvl w:ilvl="2" w:tplc="04090005" w:tentative="1">
+      <w:start w:val="1"/>
+      <w:numFmt w:val="bullet"/>
+      <w:lvlText w:val=""/>
+      <w:lvlJc w:val="left"/>
+      <w:pPr>
+        <w:ind w:left="2160" w:hanging="360"/>
+      </w:pPr>
+      <w:rPr>
+        <w:rFonts w:ascii="Wingdings" w:hAnsi="Wingdings" w:hint="default"/>
+      </w:rPr>
+    </w:lvl>
+    <w:lvl w:ilvl="3" w:tplc="04090001" w:tentative="1">
+      <w:start w:val="1"/>
+      <w:numFmt w:val="bullet"/>
+      <w:lvlText w:val=""/>
+      <w:lvlJc w:val="left"/>
+      <w:pPr>
+        <w:ind w:left="2880" w:hanging="360"/>
+      </w:pPr>
+      <w:rPr>
+        <w:rFonts w:ascii="Symbol" w:hAnsi="Symbol" w:hint="default"/>
+      </w:rPr>
+    </w:lvl>
+    <w:lvl w:ilvl="4" w:tplc="04090003" w:tentative="1">
+      <w:start w:val="1"/>
+      <w:numFmt w:val="bullet"/>
+      <w:lvlText w:val="o"/>
+      <w:lvlJc w:val="left"/>
+      <w:pPr>
+        <w:ind w:left="3600" w:hanging="360"/>
+      </w:pPr>
+      <w:rPr>
+        <w:rFonts w:ascii="Courier New" w:hAnsi="Courier New" w:cs="Courier New" w:hint="default"/>
+      </w:rPr>
+    </w:lvl>
+    <w:lvl w:ilvl="5" w:tplc="04090005" w:tentative="1">
+      <w:start w:val="1"/>
+      <w:numFmt w:val="bullet"/>
+      <w:lvlText w:val=""/>
+      <w:lvlJc w:val="left"/>
+      <w:pPr>
+        <w:ind w:left="4320" w:hanging="360"/>
+      </w:pPr>
+      <w:rPr>
+        <w:rFonts w:ascii="Wingdings" w:hAnsi="Wingdings" w:hint="default"/>
+      </w:rPr>
+    </w:lvl>
+    <w:lvl w:ilvl="6" w:tplc="04090001" w:tentative="1">
+      <w:start w:val="1"/>
+      <w:numFmt w:val="bullet"/>
+      <w:lvlText w:val=""/>
+      <w:lvlJc w:val="left"/>
+      <w:pPr>
+        <w:ind w:left="5040" w:hanging="360"/>
+      </w:pPr>
+      <w:rPr>
+        <w:rFonts w:ascii="Symbol" w:hAnsi="Symbol" w:hint="default"/>
+      </w:rPr>
+    </w:lvl>
+    <w:lvl w:ilvl="7" w:tplc="04090003" w:tentative="1">
+      <w:start w:val="1"/>
+      <w:numFmt w:val="bullet"/>
+      <w:lvlText w:val="o"/>
+      <w:lvlJc w:val="left"/>
+      <w:pPr>
+        <w:ind w:left="5760" w:hanging="360"/>
+      </w:pPr>
+      <w:rPr>
+        <w:rFonts w:ascii="Courier New" w:hAnsi="Courier New" w:cs="Courier New" w:hint="default"/>
+      </w:rPr>
+    </w:lvl>
+    <w:lvl w:ilvl="8" w:tplc="04090005" w:tentative="1">
+      <w:start w:val="1"/>
+      <w:numFmt w:val="bullet"/>
+      <w:lvlText w:val=""/>
+      <w:lvlJc w:val="left"/>
+      <w:pPr>
+        <w:ind w:left="6480" w:hanging="360"/>
+      </w:pPr>
+      <w:rPr>
+        <w:rFonts w:ascii="Wingdings" w:hAnsi="Wingdings" w:hint="default"/>
+      </w:rPr>
+    </w:lvl>
+  </w:abstractNum>
+  <w:abstractNum w:abstractNumId="6" w15:restartNumberingAfterBreak="0">
     <w:nsid w:val="74DF6C69"/>
     <w:multiLevelType w:val="multilevel"/>
     <w:tmpl w:val="954601AA"/>
@@ -1356,13 +2072,22 @@
     <w:abstractNumId w:val="1"/>
   </w:num>
   <w:num w:numId="2">
-    <w:abstractNumId w:val="2"/>
+    <w:abstractNumId w:val="3"/>
   </w:num>
   <w:num w:numId="3">
     <w:abstractNumId w:val="0"/>
   </w:num>
   <w:num w:numId="4">
-    <w:abstractNumId w:val="3"/>
+    <w:abstractNumId w:val="6"/>
+  </w:num>
+  <w:num w:numId="5">
+    <w:abstractNumId w:val="4"/>
+  </w:num>
+  <w:num w:numId="6">
+    <w:abstractNumId w:val="5"/>
+  </w:num>
+  <w:num w:numId="7">
+    <w:abstractNumId w:val="2"/>
   </w:num>
 </w:numbering>
 </file>
@@ -1828,6 +2553,7 @@
   <w:style w:type="character" w:default="1" w:styleId="DefaultParagraphFont">
     <w:name w:val="Default Paragraph Font"/>
     <w:uiPriority w:val="1"/>
+    <w:semiHidden/>
     <w:unhideWhenUsed/>
   </w:style>
   <w:style w:type="table" w:default="1" w:styleId="TableNormal">
